--- a/+task4/20221019. Задание 04ои. Сойка.docx
+++ b/+task4/20221019. Задание 04ои. Сойка.docx
@@ -909,6 +909,7 @@
     </w:p>
     <w:p>
       <w:pPr>
+        <w:ind w:firstLine="567"/>
         <w:jc w:val="both"/>
         <w:rPr>
           <w:rFonts w:ascii="Times New Roman" w:hAnsi="Times New Roman" w:cs="Times New Roman"/>
@@ -1000,6 +1001,7 @@
     </w:p>
     <w:p>
       <w:pPr>
+        <w:ind w:firstLine="567"/>
         <w:jc w:val="both"/>
         <w:rPr>
           <w:rFonts w:ascii="Times New Roman" w:hAnsi="Times New Roman" w:cs="Times New Roman"/>
@@ -1251,6 +1253,7 @@
     </w:p>
     <w:p>
       <w:pPr>
+        <w:ind w:firstLine="567"/>
         <w:jc w:val="both"/>
         <w:rPr>
           <w:rFonts w:ascii="Times New Roman" w:hAnsi="Times New Roman" w:cs="Times New Roman"/>
@@ -1280,6 +1283,7 @@
       <w:r>
         <w:rPr>
           <w:rFonts w:ascii="Times New Roman" w:hAnsi="Times New Roman" w:cs="Times New Roman"/>
+          <w:noProof/>
           <w:sz w:val="28"/>
           <w:szCs w:val="28"/>
           <w:lang w:val="en-US"/>
@@ -1323,6 +1327,7 @@
     </w:p>
     <w:p>
       <w:pPr>
+        <w:ind w:firstLine="567"/>
         <w:jc w:val="both"/>
         <w:rPr>
           <w:rFonts w:ascii="Times New Roman" w:hAnsi="Times New Roman" w:cs="Times New Roman"/>
@@ -1352,6 +1357,7 @@
       <w:r>
         <w:rPr>
           <w:rFonts w:ascii="Times New Roman" w:hAnsi="Times New Roman" w:cs="Times New Roman"/>
+          <w:noProof/>
           <w:sz w:val="28"/>
           <w:szCs w:val="28"/>
         </w:rPr>
@@ -1404,6 +1410,7 @@
       <w:r>
         <w:rPr>
           <w:rFonts w:ascii="Times New Roman" w:hAnsi="Times New Roman" w:cs="Times New Roman"/>
+          <w:noProof/>
           <w:sz w:val="28"/>
           <w:szCs w:val="28"/>
         </w:rPr>
@@ -1473,6 +1480,7 @@
     </w:p>
     <w:p>
       <w:pPr>
+        <w:ind w:firstLine="567"/>
         <w:jc w:val="both"/>
         <w:rPr>
           <w:rFonts w:ascii="Times New Roman" w:hAnsi="Times New Roman" w:cs="Times New Roman"/>
@@ -1502,6 +1510,7 @@
       <w:r>
         <w:rPr>
           <w:rFonts w:ascii="Times New Roman" w:hAnsi="Times New Roman" w:cs="Times New Roman"/>
+          <w:noProof/>
           <w:sz w:val="28"/>
           <w:szCs w:val="28"/>
         </w:rPr>
@@ -1544,6 +1553,7 @@
     </w:p>
     <w:p>
       <w:pPr>
+        <w:ind w:firstLine="567"/>
         <w:jc w:val="both"/>
         <w:rPr>
           <w:rFonts w:ascii="Times New Roman" w:hAnsi="Times New Roman" w:cs="Times New Roman"/>
@@ -1572,6 +1582,7 @@
       <w:r>
         <w:rPr>
           <w:rFonts w:ascii="Times New Roman" w:hAnsi="Times New Roman" w:cs="Times New Roman"/>
+          <w:noProof/>
           <w:sz w:val="28"/>
           <w:szCs w:val="28"/>
         </w:rPr>
@@ -1624,6 +1635,7 @@
       <w:r>
         <w:rPr>
           <w:rFonts w:ascii="Times New Roman" w:hAnsi="Times New Roman" w:cs="Times New Roman"/>
+          <w:noProof/>
           <w:sz w:val="28"/>
           <w:szCs w:val="28"/>
         </w:rPr>
@@ -1677,6 +1689,7 @@
       <w:r>
         <w:rPr>
           <w:rFonts w:ascii="Times New Roman" w:hAnsi="Times New Roman" w:cs="Times New Roman"/>
+          <w:noProof/>
           <w:sz w:val="28"/>
           <w:szCs w:val="28"/>
         </w:rPr>
@@ -1729,6 +1742,7 @@
       <w:r>
         <w:rPr>
           <w:rFonts w:ascii="Times New Roman" w:hAnsi="Times New Roman" w:cs="Times New Roman"/>
+          <w:noProof/>
           <w:sz w:val="28"/>
           <w:szCs w:val="28"/>
         </w:rPr>
@@ -1854,6 +1868,7 @@
     </w:p>
     <w:p>
       <w:pPr>
+        <w:ind w:firstLine="567"/>
         <w:jc w:val="both"/>
         <w:rPr>
           <w:rFonts w:ascii="Times New Roman" w:hAnsi="Times New Roman" w:cs="Times New Roman"/>
@@ -1889,7 +1904,7 @@
           <w:sz w:val="36"/>
           <w:szCs w:val="36"/>
         </w:rPr>
-        <w:t>5</w:t>
+        <w:t xml:space="preserve">5. </w:t>
       </w:r>
       <w:r>
         <w:rPr>
@@ -1899,7 +1914,7 @@
           <w:sz w:val="36"/>
           <w:szCs w:val="36"/>
         </w:rPr>
-        <w:t xml:space="preserve">. </w:t>
+        <w:t>Листинг</w:t>
       </w:r>
       <w:r>
         <w:rPr>
@@ -1909,7 +1924,7 @@
           <w:sz w:val="36"/>
           <w:szCs w:val="36"/>
         </w:rPr>
-        <w:t>Листинг</w:t>
+        <w:t xml:space="preserve"> (</w:t>
       </w:r>
       <w:r>
         <w:rPr>
@@ -1919,7 +1934,7 @@
           <w:sz w:val="36"/>
           <w:szCs w:val="36"/>
         </w:rPr>
-        <w:t xml:space="preserve"> (</w:t>
+        <w:t>код</w:t>
       </w:r>
       <w:r>
         <w:rPr>
@@ -1929,7 +1944,7 @@
           <w:sz w:val="36"/>
           <w:szCs w:val="36"/>
         </w:rPr>
-        <w:t>код</w:t>
+        <w:t xml:space="preserve">) </w:t>
       </w:r>
       <w:r>
         <w:rPr>
@@ -1939,7 +1954,7 @@
           <w:sz w:val="36"/>
           <w:szCs w:val="36"/>
         </w:rPr>
-        <w:t xml:space="preserve">) </w:t>
+        <w:t>программы</w:t>
       </w:r>
       <w:r>
         <w:rPr>
@@ -1949,9 +1964,703 @@
           <w:sz w:val="36"/>
           <w:szCs w:val="36"/>
         </w:rPr>
-        <w:t>программы</w:t>
-      </w:r>
-      <w:r>
+        <w:t>.</w:t>
+      </w:r>
+    </w:p>
+    <w:p>
+      <w:pPr>
+        <w:ind w:firstLine="567"/>
+        <w:jc w:val="both"/>
+        <w:rPr>
+          <w:rFonts w:ascii="Times New Roman" w:hAnsi="Times New Roman" w:cs="Times New Roman"/>
+          <w:sz w:val="28"/>
+          <w:szCs w:val="28"/>
+        </w:rPr>
+      </w:pPr>
+      <w:r>
+        <w:rPr>
+          <w:rFonts w:ascii="Times New Roman" w:hAnsi="Times New Roman" w:cs="Times New Roman"/>
+          <w:sz w:val="28"/>
+          <w:szCs w:val="28"/>
+        </w:rPr>
+        <w:t>Ко</w:t>
+      </w:r>
+      <w:r>
+        <w:rPr>
+          <w:rFonts w:ascii="Times New Roman" w:hAnsi="Times New Roman" w:cs="Times New Roman"/>
+          <w:sz w:val="28"/>
+          <w:szCs w:val="28"/>
+        </w:rPr>
+        <w:t>д</w:t>
+      </w:r>
+      <w:r>
+        <w:rPr>
+          <w:rFonts w:ascii="Times New Roman" w:hAnsi="Times New Roman" w:cs="Times New Roman"/>
+          <w:sz w:val="28"/>
+          <w:szCs w:val="28"/>
+        </w:rPr>
+        <w:t xml:space="preserve"> на листе 1: </w:t>
+      </w:r>
+    </w:p>
+    <w:p>
+      <w:pPr>
+        <w:ind w:firstLine="567"/>
+        <w:jc w:val="both"/>
+        <w:rPr>
+          <w:rFonts w:ascii="Times New Roman" w:hAnsi="Times New Roman" w:cs="Times New Roman"/>
+          <w:sz w:val="28"/>
+          <w:szCs w:val="28"/>
+        </w:rPr>
+      </w:pPr>
+      <w:r>
+        <w:rPr>
+          <w:rFonts w:ascii="Times New Roman" w:hAnsi="Times New Roman" w:cs="Times New Roman"/>
+          <w:sz w:val="28"/>
+          <w:szCs w:val="28"/>
+        </w:rPr>
+        <w:t>=ЕСЛИ(НЕ(ЕПУСТО(B3));ЕСЛИ(НЕ(СТРОЧН(B3)="красный");ЕСЛИ(НЕ(И</w:t>
+      </w:r>
+      <w:r>
+        <w:rPr>
+          <w:rFonts w:ascii="Times New Roman" w:hAnsi="Times New Roman" w:cs="Times New Roman"/>
+          <w:sz w:val="28"/>
+          <w:szCs w:val="28"/>
+        </w:rPr>
+        <w:t>Л</w:t>
+      </w:r>
+      <w:r>
+        <w:rPr>
+          <w:rFonts w:ascii="Times New Roman" w:hAnsi="Times New Roman" w:cs="Times New Roman"/>
+          <w:sz w:val="28"/>
+          <w:szCs w:val="28"/>
+        </w:rPr>
+        <w:t>И(СТРОЧН(B3)="желтый";СТРОЧН(B3)="жёлтый"));ЕСЛИ(НЕ(ИЛИ(СТР</w:t>
+      </w:r>
+      <w:r>
+        <w:rPr>
+          <w:rFonts w:ascii="Times New Roman" w:hAnsi="Times New Roman" w:cs="Times New Roman"/>
+          <w:sz w:val="28"/>
+          <w:szCs w:val="28"/>
+        </w:rPr>
+        <w:t>Ч</w:t>
+      </w:r>
+      <w:r>
+        <w:rPr>
+          <w:rFonts w:ascii="Times New Roman" w:hAnsi="Times New Roman" w:cs="Times New Roman"/>
+          <w:sz w:val="28"/>
+          <w:szCs w:val="28"/>
+        </w:rPr>
+        <w:t>Н(B3)="зеленый";СТРОЧН(B3)="зелёный"));"ошибка!";"ехать");"приготови</w:t>
+      </w:r>
+      <w:r>
+        <w:rPr>
+          <w:rFonts w:ascii="Times New Roman" w:hAnsi="Times New Roman" w:cs="Times New Roman"/>
+          <w:sz w:val="28"/>
+          <w:szCs w:val="28"/>
+        </w:rPr>
+        <w:t>т</w:t>
+      </w:r>
+      <w:r>
+        <w:rPr>
+          <w:rFonts w:ascii="Times New Roman" w:hAnsi="Times New Roman" w:cs="Times New Roman"/>
+          <w:sz w:val="28"/>
+          <w:szCs w:val="28"/>
+        </w:rPr>
+        <w:t>ься");"стоять");"")</w:t>
+      </w:r>
+    </w:p>
+    <w:p>
+      <w:pPr>
+        <w:ind w:firstLine="567"/>
+        <w:jc w:val="both"/>
+        <w:rPr>
+          <w:rFonts w:ascii="Times New Roman" w:hAnsi="Times New Roman" w:cs="Times New Roman"/>
+          <w:sz w:val="28"/>
+          <w:szCs w:val="28"/>
+        </w:rPr>
+      </w:pPr>
+      <w:r>
+        <w:rPr>
+          <w:rFonts w:ascii="Times New Roman" w:hAnsi="Times New Roman" w:cs="Times New Roman"/>
+          <w:sz w:val="28"/>
+          <w:szCs w:val="28"/>
+        </w:rPr>
+        <w:t>Код на листе 2:</w:t>
+      </w:r>
+    </w:p>
+    <w:p>
+      <w:pPr>
+        <w:ind w:firstLine="567"/>
+        <w:jc w:val="both"/>
+        <w:rPr>
+          <w:rFonts w:ascii="Times New Roman" w:hAnsi="Times New Roman" w:cs="Times New Roman"/>
+          <w:sz w:val="28"/>
+          <w:szCs w:val="28"/>
+        </w:rPr>
+      </w:pPr>
+      <w:r>
+        <w:rPr>
+          <w:rFonts w:ascii="Times New Roman" w:hAnsi="Times New Roman" w:cs="Times New Roman"/>
+          <w:sz w:val="28"/>
+          <w:szCs w:val="28"/>
+        </w:rPr>
+        <w:t>=ЕСЛИ(НЕ(ЕПУСТО(E3));ЕСЛИ(НЕ(E3=9);ЕСЛИ(НЕ(ИЛИ(E3=10;E3=11;E</w:t>
+      </w:r>
+      <w:r>
+        <w:rPr>
+          <w:rFonts w:ascii="Times New Roman" w:hAnsi="Times New Roman" w:cs="Times New Roman"/>
+          <w:sz w:val="28"/>
+          <w:szCs w:val="28"/>
+        </w:rPr>
+        <w:t>2</w:t>
+      </w:r>
+      <w:r>
+        <w:rPr>
+          <w:rFonts w:ascii="Times New Roman" w:hAnsi="Times New Roman" w:cs="Times New Roman"/>
+          <w:sz w:val="28"/>
+          <w:szCs w:val="28"/>
+        </w:rPr>
+        <w:t>=12;E3=13));ЕСЛИ(НЕ(E3=14);ЕСЛИ(НЕ(ИЛИ(E3=15;E3=16;E3=17;E3=18))</w:t>
+      </w:r>
+      <w:r>
+        <w:rPr>
+          <w:rFonts w:ascii="Times New Roman" w:hAnsi="Times New Roman" w:cs="Times New Roman"/>
+          <w:sz w:val="28"/>
+          <w:szCs w:val="28"/>
+        </w:rPr>
+        <w:t>;</w:t>
+      </w:r>
+      <w:r>
+        <w:rPr>
+          <w:rFonts w:ascii="Times New Roman" w:hAnsi="Times New Roman" w:cs="Times New Roman"/>
+          <w:sz w:val="28"/>
+          <w:szCs w:val="28"/>
+        </w:rPr>
+        <w:t>ЕСЛИ(НЕ(E3=19);ЕСЛИ(НЕ(ИЛИ(E3=20;E3=21;E3=22;E3=23));ЕСЛИ(НЕ(И</w:t>
+      </w:r>
+      <w:r>
+        <w:rPr>
+          <w:rFonts w:ascii="Times New Roman" w:hAnsi="Times New Roman" w:cs="Times New Roman"/>
+          <w:sz w:val="28"/>
+          <w:szCs w:val="28"/>
+        </w:rPr>
+        <w:t>(</w:t>
+      </w:r>
+      <w:r>
+        <w:rPr>
+          <w:rFonts w:ascii="Times New Roman" w:hAnsi="Times New Roman" w:cs="Times New Roman"/>
+          <w:sz w:val="28"/>
+          <w:szCs w:val="28"/>
+        </w:rPr>
+        <w:t>E3&gt;=0;E3&lt;=8));"Ошибка";"Завтрак будет утром");"Ужин закончился. Завтрак</w:t>
+      </w:r>
+      <w:r>
+        <w:rPr>
+          <w:rFonts w:ascii="Times New Roman" w:hAnsi="Times New Roman" w:cs="Times New Roman"/>
+          <w:sz w:val="28"/>
+          <w:szCs w:val="28"/>
+        </w:rPr>
+        <w:t xml:space="preserve"> </w:t>
+      </w:r>
+      <w:r>
+        <w:rPr>
+          <w:rFonts w:ascii="Times New Roman" w:hAnsi="Times New Roman" w:cs="Times New Roman"/>
+          <w:sz w:val="28"/>
+          <w:szCs w:val="28"/>
+        </w:rPr>
+        <w:t>будет завтра");"Сейчас ужин");"Обед закончился. Скоро ужин");"Сейчас</w:t>
+      </w:r>
+      <w:r>
+        <w:rPr>
+          <w:rFonts w:ascii="Times New Roman" w:hAnsi="Times New Roman" w:cs="Times New Roman"/>
+          <w:sz w:val="28"/>
+          <w:szCs w:val="28"/>
+        </w:rPr>
+        <w:t xml:space="preserve"> </w:t>
+      </w:r>
+      <w:r>
+        <w:rPr>
+          <w:rFonts w:ascii="Times New Roman" w:hAnsi="Times New Roman" w:cs="Times New Roman"/>
+          <w:sz w:val="28"/>
+          <w:szCs w:val="28"/>
+        </w:rPr>
+        <w:t>обед");"Завтрак закончился. Скоро обед");"Сейчас завтрак");"")</w:t>
+      </w:r>
+    </w:p>
+    <w:p>
+      <w:pPr>
+        <w:jc w:val="both"/>
+        <w:rPr>
+          <w:rFonts w:ascii="Times New Roman" w:hAnsi="Times New Roman" w:cs="Times New Roman"/>
+          <w:sz w:val="28"/>
+          <w:szCs w:val="28"/>
+        </w:rPr>
+      </w:pPr>
+      <w:r>
+        <w:rPr>
+          <w:rFonts w:ascii="Times New Roman" w:hAnsi="Times New Roman" w:cs="Times New Roman"/>
+          <w:sz w:val="28"/>
+          <w:szCs w:val="28"/>
+        </w:rPr>
+        <w:t>Код на листе 3:</w:t>
+      </w:r>
+    </w:p>
+    <w:p>
+      <w:pPr>
+        <w:jc w:val="both"/>
+        <w:rPr>
+          <w:rFonts w:ascii="Times New Roman" w:hAnsi="Times New Roman" w:cs="Times New Roman"/>
+          <w:sz w:val="28"/>
+          <w:szCs w:val="28"/>
+        </w:rPr>
+      </w:pPr>
+      <w:r>
+        <w:rPr>
+          <w:rFonts w:ascii="Times New Roman" w:hAnsi="Times New Roman" w:cs="Times New Roman"/>
+          <w:sz w:val="28"/>
+          <w:szCs w:val="28"/>
+        </w:rPr>
+        <w:t>=ЕСЛИ(ИЛИ(СТРОЧН(B3)="декабрь";СТРОЧН(B3)="январь";СТРОЧН(B3)</w:t>
+      </w:r>
+      <w:r>
+        <w:rPr>
+          <w:rFonts w:ascii="Times New Roman" w:hAnsi="Times New Roman" w:cs="Times New Roman"/>
+          <w:sz w:val="28"/>
+          <w:szCs w:val="28"/>
+        </w:rPr>
+        <w:t>=</w:t>
+      </w:r>
+      <w:r>
+        <w:rPr>
+          <w:rFonts w:ascii="Times New Roman" w:hAnsi="Times New Roman" w:cs="Times New Roman"/>
+          <w:sz w:val="28"/>
+          <w:szCs w:val="28"/>
+        </w:rPr>
+        <w:t>"февраль");"Зима";ЕСЛИ(ИЛИ(СТРОЧН(B3)="март";СТРОЧН(B3)="апр</w:t>
+      </w:r>
+      <w:r>
+        <w:rPr>
+          <w:rFonts w:ascii="Times New Roman" w:hAnsi="Times New Roman" w:cs="Times New Roman"/>
+          <w:sz w:val="28"/>
+          <w:szCs w:val="28"/>
+        </w:rPr>
+        <w:lastRenderedPageBreak/>
+        <w:t>ель"</w:t>
+      </w:r>
+      <w:r>
+        <w:rPr>
+          <w:rFonts w:ascii="Times New Roman" w:hAnsi="Times New Roman" w:cs="Times New Roman"/>
+          <w:sz w:val="28"/>
+          <w:szCs w:val="28"/>
+        </w:rPr>
+        <w:t>;</w:t>
+      </w:r>
+      <w:r>
+        <w:rPr>
+          <w:rFonts w:ascii="Times New Roman" w:hAnsi="Times New Roman" w:cs="Times New Roman"/>
+          <w:sz w:val="28"/>
+          <w:szCs w:val="28"/>
+        </w:rPr>
+        <w:t>СТРОЧН(B3)="май");"Весна";ЕСЛИ(ИЛИ(СТРОЧН(B3)="июнь";СТРОЧН(</w:t>
+      </w:r>
+      <w:r>
+        <w:rPr>
+          <w:rFonts w:ascii="Times New Roman" w:hAnsi="Times New Roman" w:cs="Times New Roman"/>
+          <w:sz w:val="28"/>
+          <w:szCs w:val="28"/>
+        </w:rPr>
+        <w:t>В</w:t>
+      </w:r>
+      <w:r>
+        <w:rPr>
+          <w:rFonts w:ascii="Times New Roman" w:hAnsi="Times New Roman" w:cs="Times New Roman"/>
+          <w:sz w:val="28"/>
+          <w:szCs w:val="28"/>
+        </w:rPr>
+        <w:t>3)="июль";СТРОЧН(B3)="август");"Лето";ЕСЛИ(ИЛИ(СТРОЧН(B3)="сентя</w:t>
+      </w:r>
+      <w:r>
+        <w:rPr>
+          <w:rFonts w:ascii="Times New Roman" w:hAnsi="Times New Roman" w:cs="Times New Roman"/>
+          <w:sz w:val="28"/>
+          <w:szCs w:val="28"/>
+        </w:rPr>
+        <w:t>б</w:t>
+      </w:r>
+      <w:r>
+        <w:rPr>
+          <w:rFonts w:ascii="Times New Roman" w:hAnsi="Times New Roman" w:cs="Times New Roman"/>
+          <w:sz w:val="28"/>
+          <w:szCs w:val="28"/>
+        </w:rPr>
+        <w:t>рь";СТРОЧН(B3)="октябрь";СТРОЧН(B3)="ноябрь");"Осень";ЕСЛИ(ЕПУС</w:t>
+      </w:r>
+      <w:r>
+        <w:rPr>
+          <w:rFonts w:ascii="Times New Roman" w:hAnsi="Times New Roman" w:cs="Times New Roman"/>
+          <w:sz w:val="28"/>
+          <w:szCs w:val="28"/>
+        </w:rPr>
+        <w:t>Т</w:t>
+      </w:r>
+      <w:r>
+        <w:rPr>
+          <w:rFonts w:ascii="Times New Roman" w:hAnsi="Times New Roman" w:cs="Times New Roman"/>
+          <w:sz w:val="28"/>
+          <w:szCs w:val="28"/>
+        </w:rPr>
+        <w:t>О(B3);"";"Ошибка!")))))</w:t>
+      </w:r>
+    </w:p>
+    <w:p>
+      <w:pPr>
+        <w:ind w:firstLine="567"/>
+        <w:jc w:val="both"/>
+        <w:rPr>
+          <w:rFonts w:ascii="Times New Roman" w:hAnsi="Times New Roman" w:cs="Times New Roman"/>
+          <w:sz w:val="28"/>
+          <w:szCs w:val="28"/>
+        </w:rPr>
+      </w:pPr>
+      <w:r>
+        <w:rPr>
+          <w:rFonts w:ascii="Times New Roman" w:hAnsi="Times New Roman" w:cs="Times New Roman"/>
+          <w:sz w:val="28"/>
+          <w:szCs w:val="28"/>
+        </w:rPr>
+        <w:t>Код на листе 4:</w:t>
+      </w:r>
+    </w:p>
+    <w:p>
+      <w:pPr>
+        <w:ind w:firstLine="567"/>
+        <w:jc w:val="both"/>
+        <w:rPr>
+          <w:rFonts w:ascii="Times New Roman" w:hAnsi="Times New Roman" w:cs="Times New Roman"/>
+          <w:sz w:val="28"/>
+          <w:szCs w:val="28"/>
+        </w:rPr>
+      </w:pPr>
+      <w:r>
+        <w:rPr>
+          <w:rFonts w:ascii="Times New Roman" w:hAnsi="Times New Roman" w:cs="Times New Roman"/>
+          <w:sz w:val="28"/>
+          <w:szCs w:val="28"/>
+        </w:rPr>
+        <w:t>=ЕСЛИ(ЕПУСТО(B3);"";ЕСЛИ(B3=10;"Десять";ЕСЛИ(B3=15;"Пятнадцать"</w:t>
+      </w:r>
+      <w:r>
+        <w:rPr>
+          <w:rFonts w:ascii="Times New Roman" w:hAnsi="Times New Roman" w:cs="Times New Roman"/>
+          <w:sz w:val="28"/>
+          <w:szCs w:val="28"/>
+        </w:rPr>
+        <w:t>;</w:t>
+      </w:r>
+      <w:r>
+        <w:rPr>
+          <w:rFonts w:ascii="Times New Roman" w:hAnsi="Times New Roman" w:cs="Times New Roman"/>
+          <w:sz w:val="28"/>
+          <w:szCs w:val="28"/>
+        </w:rPr>
+        <w:t>ЕСЛИ(B3=20;"Двадцать";ЕСЛИ(B3=25;"Двадцатьпять";ЕСЛИ(B3=30;"Трид</w:t>
+      </w:r>
+      <w:r>
+        <w:rPr>
+          <w:rFonts w:ascii="Times New Roman" w:hAnsi="Times New Roman" w:cs="Times New Roman"/>
+          <w:sz w:val="28"/>
+          <w:szCs w:val="28"/>
+        </w:rPr>
+        <w:t>ц</w:t>
+      </w:r>
+      <w:r>
+        <w:rPr>
+          <w:rFonts w:ascii="Times New Roman" w:hAnsi="Times New Roman" w:cs="Times New Roman"/>
+          <w:sz w:val="28"/>
+          <w:szCs w:val="28"/>
+        </w:rPr>
+        <w:t>ать";ЕСЛИ(B3=352;"Тридцатьпять";ЕСЛИ(B3=40;"Сорок";ЕСЛИ(B3=45;"С</w:t>
+      </w:r>
+      <w:r>
+        <w:rPr>
+          <w:rFonts w:ascii="Times New Roman" w:hAnsi="Times New Roman" w:cs="Times New Roman"/>
+          <w:sz w:val="28"/>
+          <w:szCs w:val="28"/>
+        </w:rPr>
+        <w:t>о</w:t>
+      </w:r>
+      <w:r>
+        <w:rPr>
+          <w:rFonts w:ascii="Times New Roman" w:hAnsi="Times New Roman" w:cs="Times New Roman"/>
+          <w:sz w:val="28"/>
+          <w:szCs w:val="28"/>
+        </w:rPr>
+        <w:t>рок</w:t>
+      </w:r>
+      <w:r>
+        <w:rPr>
+          <w:rFonts w:ascii="Times New Roman" w:hAnsi="Times New Roman" w:cs="Times New Roman"/>
+          <w:sz w:val="28"/>
+          <w:szCs w:val="28"/>
+        </w:rPr>
+        <w:t xml:space="preserve"> </w:t>
+      </w:r>
+      <w:proofErr w:type="spellStart"/>
+      <w:r>
+        <w:rPr>
+          <w:rFonts w:ascii="Times New Roman" w:hAnsi="Times New Roman" w:cs="Times New Roman"/>
+          <w:sz w:val="28"/>
+          <w:szCs w:val="28"/>
+        </w:rPr>
+        <w:t>пять";ЕСЛИ</w:t>
+      </w:r>
+      <w:proofErr w:type="spellEnd"/>
+      <w:r>
+        <w:rPr>
+          <w:rFonts w:ascii="Times New Roman" w:hAnsi="Times New Roman" w:cs="Times New Roman"/>
+          <w:sz w:val="28"/>
+          <w:szCs w:val="28"/>
+        </w:rPr>
+        <w:t>(B3=50;"Пятьдесят";ЕСЛИ(B3=55;"Пятьдесят</w:t>
+      </w:r>
+      <w:r>
+        <w:rPr>
+          <w:rFonts w:ascii="Times New Roman" w:hAnsi="Times New Roman" w:cs="Times New Roman"/>
+          <w:sz w:val="28"/>
+          <w:szCs w:val="28"/>
+        </w:rPr>
+        <w:t xml:space="preserve"> </w:t>
+      </w:r>
+      <w:proofErr w:type="spellStart"/>
+      <w:r>
+        <w:rPr>
+          <w:rFonts w:ascii="Times New Roman" w:hAnsi="Times New Roman" w:cs="Times New Roman"/>
+          <w:sz w:val="28"/>
+          <w:szCs w:val="28"/>
+        </w:rPr>
+        <w:t>пять";ЕСЛИ</w:t>
+      </w:r>
+      <w:proofErr w:type="spellEnd"/>
+      <w:r>
+        <w:rPr>
+          <w:rFonts w:ascii="Times New Roman" w:hAnsi="Times New Roman" w:cs="Times New Roman"/>
+          <w:sz w:val="28"/>
+          <w:szCs w:val="28"/>
+        </w:rPr>
+        <w:t>(B</w:t>
+      </w:r>
+      <w:r>
+        <w:rPr>
+          <w:rFonts w:ascii="Times New Roman" w:hAnsi="Times New Roman" w:cs="Times New Roman"/>
+          <w:sz w:val="28"/>
+          <w:szCs w:val="28"/>
+        </w:rPr>
+        <w:t xml:space="preserve"> </w:t>
+      </w:r>
+      <w:r>
+        <w:rPr>
+          <w:rFonts w:ascii="Times New Roman" w:hAnsi="Times New Roman" w:cs="Times New Roman"/>
+          <w:sz w:val="28"/>
+          <w:szCs w:val="28"/>
+        </w:rPr>
+        <w:t>3=60;"Шестьдесят";ЕСЛИ(B3=65;"Шестьдесят</w:t>
+      </w:r>
+      <w:r>
+        <w:rPr>
+          <w:rFonts w:ascii="Times New Roman" w:hAnsi="Times New Roman" w:cs="Times New Roman"/>
+          <w:sz w:val="28"/>
+          <w:szCs w:val="28"/>
+        </w:rPr>
+        <w:t xml:space="preserve"> </w:t>
+      </w:r>
+      <w:proofErr w:type="spellStart"/>
+      <w:r>
+        <w:rPr>
+          <w:rFonts w:ascii="Times New Roman" w:hAnsi="Times New Roman" w:cs="Times New Roman"/>
+          <w:sz w:val="28"/>
+          <w:szCs w:val="28"/>
+        </w:rPr>
+        <w:t>пять";ЕСЛИ</w:t>
+      </w:r>
+      <w:proofErr w:type="spellEnd"/>
+      <w:r>
+        <w:rPr>
+          <w:rFonts w:ascii="Times New Roman" w:hAnsi="Times New Roman" w:cs="Times New Roman"/>
+          <w:sz w:val="28"/>
+          <w:szCs w:val="28"/>
+        </w:rPr>
+        <w:t>(B3=70;"Семьдеся</w:t>
+      </w:r>
+      <w:r>
+        <w:rPr>
+          <w:rFonts w:ascii="Times New Roman" w:hAnsi="Times New Roman" w:cs="Times New Roman"/>
+          <w:sz w:val="28"/>
+          <w:szCs w:val="28"/>
+        </w:rPr>
+        <w:t xml:space="preserve"> </w:t>
+      </w:r>
+      <w:proofErr w:type="spellStart"/>
+      <w:r>
+        <w:rPr>
+          <w:rFonts w:ascii="Times New Roman" w:hAnsi="Times New Roman" w:cs="Times New Roman"/>
+          <w:sz w:val="28"/>
+          <w:szCs w:val="28"/>
+        </w:rPr>
+        <w:t>т";ЕСЛИ</w:t>
+      </w:r>
+      <w:proofErr w:type="spellEnd"/>
+      <w:r>
+        <w:rPr>
+          <w:rFonts w:ascii="Times New Roman" w:hAnsi="Times New Roman" w:cs="Times New Roman"/>
+          <w:sz w:val="28"/>
+          <w:szCs w:val="28"/>
+        </w:rPr>
+        <w:t>(</w:t>
+      </w:r>
+      <w:r>
+        <w:rPr>
+          <w:rFonts w:ascii="Times New Roman" w:hAnsi="Times New Roman" w:cs="Times New Roman"/>
+          <w:sz w:val="28"/>
+          <w:szCs w:val="28"/>
+        </w:rPr>
+        <w:t>B3=75;"Семьдесят</w:t>
+      </w:r>
+      <w:r>
+        <w:rPr>
+          <w:rFonts w:ascii="Times New Roman" w:hAnsi="Times New Roman" w:cs="Times New Roman"/>
+          <w:sz w:val="28"/>
+          <w:szCs w:val="28"/>
+        </w:rPr>
+        <w:t xml:space="preserve"> </w:t>
+      </w:r>
+      <w:proofErr w:type="spellStart"/>
+      <w:r>
+        <w:rPr>
+          <w:rFonts w:ascii="Times New Roman" w:hAnsi="Times New Roman" w:cs="Times New Roman"/>
+          <w:sz w:val="28"/>
+          <w:szCs w:val="28"/>
+        </w:rPr>
+        <w:t>пять";ЕСЛИ</w:t>
+      </w:r>
+      <w:proofErr w:type="spellEnd"/>
+      <w:r>
+        <w:rPr>
+          <w:rFonts w:ascii="Times New Roman" w:hAnsi="Times New Roman" w:cs="Times New Roman"/>
+          <w:sz w:val="28"/>
+          <w:szCs w:val="28"/>
+        </w:rPr>
+        <w:t>(B3=80;"Восемьдесят";ЕСЛИ(B3=85;</w:t>
+      </w:r>
+      <w:r>
+        <w:rPr>
+          <w:rFonts w:ascii="Times New Roman" w:hAnsi="Times New Roman" w:cs="Times New Roman"/>
+          <w:sz w:val="28"/>
+          <w:szCs w:val="28"/>
+        </w:rPr>
+        <w:t xml:space="preserve"> </w:t>
+      </w:r>
+      <w:r>
+        <w:rPr>
+          <w:rFonts w:ascii="Times New Roman" w:hAnsi="Times New Roman" w:cs="Times New Roman"/>
+          <w:sz w:val="28"/>
+          <w:szCs w:val="28"/>
+        </w:rPr>
+        <w:t>"Восемьдесят</w:t>
+      </w:r>
+      <w:r>
+        <w:rPr>
+          <w:rFonts w:ascii="Times New Roman" w:hAnsi="Times New Roman" w:cs="Times New Roman"/>
+          <w:sz w:val="28"/>
+          <w:szCs w:val="28"/>
+        </w:rPr>
+        <w:t xml:space="preserve"> </w:t>
+      </w:r>
+      <w:proofErr w:type="spellStart"/>
+      <w:r>
+        <w:rPr>
+          <w:rFonts w:ascii="Times New Roman" w:hAnsi="Times New Roman" w:cs="Times New Roman"/>
+          <w:sz w:val="28"/>
+          <w:szCs w:val="28"/>
+        </w:rPr>
+        <w:t>пять";ЕСЛИ</w:t>
+      </w:r>
+      <w:proofErr w:type="spellEnd"/>
+      <w:r>
+        <w:rPr>
+          <w:rFonts w:ascii="Times New Roman" w:hAnsi="Times New Roman" w:cs="Times New Roman"/>
+          <w:sz w:val="28"/>
+          <w:szCs w:val="28"/>
+        </w:rPr>
+        <w:t>(B3=90;"Девяносто";ЕСЛИ(B3=95;"Дев</w:t>
+      </w:r>
+      <w:r>
+        <w:rPr>
+          <w:rFonts w:ascii="Times New Roman" w:hAnsi="Times New Roman" w:cs="Times New Roman"/>
+          <w:sz w:val="28"/>
+          <w:szCs w:val="28"/>
+        </w:rPr>
+        <w:t>я</w:t>
+      </w:r>
+      <w:r>
+        <w:rPr>
+          <w:rFonts w:ascii="Times New Roman" w:hAnsi="Times New Roman" w:cs="Times New Roman"/>
+          <w:sz w:val="28"/>
+          <w:szCs w:val="28"/>
+        </w:rPr>
+        <w:t>носто</w:t>
+      </w:r>
+      <w:r>
+        <w:rPr>
+          <w:rFonts w:ascii="Times New Roman" w:hAnsi="Times New Roman" w:cs="Times New Roman"/>
+          <w:sz w:val="28"/>
+          <w:szCs w:val="28"/>
+        </w:rPr>
+        <w:t xml:space="preserve"> </w:t>
+      </w:r>
+      <w:r>
+        <w:rPr>
+          <w:rFonts w:ascii="Times New Roman" w:hAnsi="Times New Roman" w:cs="Times New Roman"/>
+          <w:sz w:val="28"/>
+          <w:szCs w:val="28"/>
+        </w:rPr>
+        <w:t>пять</w:t>
+      </w:r>
+      <w:r>
+        <w:rPr>
+          <w:rFonts w:ascii="Times New Roman" w:hAnsi="Times New Roman" w:cs="Times New Roman"/>
+          <w:sz w:val="28"/>
+          <w:szCs w:val="28"/>
+        </w:rPr>
+        <w:t xml:space="preserve"> </w:t>
+      </w:r>
+      <w:r>
+        <w:rPr>
+          <w:rFonts w:ascii="Times New Roman" w:hAnsi="Times New Roman" w:cs="Times New Roman"/>
+          <w:sz w:val="28"/>
+          <w:szCs w:val="28"/>
+        </w:rPr>
+        <w:t>";"Ошибк</w:t>
+      </w:r>
+      <w:r>
+        <w:rPr>
+          <w:rFonts w:ascii="Times New Roman" w:hAnsi="Times New Roman" w:cs="Times New Roman"/>
+          <w:sz w:val="28"/>
+          <w:szCs w:val="28"/>
+        </w:rPr>
+        <w:t>а</w:t>
+      </w:r>
+      <w:r>
+        <w:rPr>
+          <w:rFonts w:ascii="Times New Roman" w:hAnsi="Times New Roman" w:cs="Times New Roman"/>
+          <w:sz w:val="28"/>
+          <w:szCs w:val="28"/>
+        </w:rPr>
+        <w:t>!")))))))))))))))))))</w:t>
+      </w:r>
+    </w:p>
+    <w:p>
+      <w:pPr>
+        <w:jc w:val="both"/>
         <w:rPr>
           <w:rFonts w:ascii="Times New Roman" w:hAnsi="Times New Roman" w:cs="Times New Roman"/>
           <w:b/>
@@ -1959,673 +2668,8 @@
           <w:sz w:val="36"/>
           <w:szCs w:val="36"/>
         </w:rPr>
-        <w:t>.</w:t>
-      </w:r>
-    </w:p>
-    <w:p>
-      <w:pPr>
-        <w:jc w:val="both"/>
-        <w:rPr>
-          <w:rFonts w:ascii="Times New Roman" w:hAnsi="Times New Roman" w:cs="Times New Roman"/>
-          <w:sz w:val="28"/>
-          <w:szCs w:val="28"/>
-        </w:rPr>
-      </w:pPr>
-      <w:r>
-        <w:rPr>
-          <w:rFonts w:ascii="Times New Roman" w:hAnsi="Times New Roman" w:cs="Times New Roman"/>
-          <w:sz w:val="28"/>
-          <w:szCs w:val="28"/>
-        </w:rPr>
-        <w:t xml:space="preserve">Кол на листе 1: </w:t>
-      </w:r>
-    </w:p>
-    <w:p>
-      <w:pPr>
-        <w:jc w:val="both"/>
-        <w:rPr>
-          <w:rFonts w:ascii="Times New Roman" w:hAnsi="Times New Roman" w:cs="Times New Roman"/>
-          <w:sz w:val="28"/>
-          <w:szCs w:val="28"/>
-        </w:rPr>
-      </w:pPr>
-      <w:r>
-        <w:rPr>
-          <w:rFonts w:ascii="Times New Roman" w:hAnsi="Times New Roman" w:cs="Times New Roman"/>
-          <w:sz w:val="28"/>
-          <w:szCs w:val="28"/>
-        </w:rPr>
-        <w:t>=ЕСЛИ(НЕ(ЕПУСТО(B3));ЕСЛИ(НЕ(СТРОЧН(B3)="красный");ЕСЛИ(НЕ(И</w:t>
-      </w:r>
-      <w:r>
-        <w:rPr>
-          <w:rFonts w:ascii="Times New Roman" w:hAnsi="Times New Roman" w:cs="Times New Roman"/>
-          <w:sz w:val="28"/>
-          <w:szCs w:val="28"/>
-        </w:rPr>
-        <w:t>Л</w:t>
-      </w:r>
-      <w:r>
-        <w:rPr>
-          <w:rFonts w:ascii="Times New Roman" w:hAnsi="Times New Roman" w:cs="Times New Roman"/>
-          <w:sz w:val="28"/>
-          <w:szCs w:val="28"/>
-        </w:rPr>
-        <w:t>И(СТРОЧН(B3)="желтый";СТРОЧН(B3)="жёлтый"));ЕСЛИ(НЕ(ИЛИ(СТР</w:t>
-      </w:r>
-      <w:r>
-        <w:rPr>
-          <w:rFonts w:ascii="Times New Roman" w:hAnsi="Times New Roman" w:cs="Times New Roman"/>
-          <w:sz w:val="28"/>
-          <w:szCs w:val="28"/>
-        </w:rPr>
-        <w:t>Ч</w:t>
-      </w:r>
-      <w:r>
-        <w:rPr>
-          <w:rFonts w:ascii="Times New Roman" w:hAnsi="Times New Roman" w:cs="Times New Roman"/>
-          <w:sz w:val="28"/>
-          <w:szCs w:val="28"/>
-        </w:rPr>
-        <w:t>Н(B3)="зеленый";СТРОЧН(B3)="зелёный"));"ошибка!";"ехать");"приготови</w:t>
-      </w:r>
-      <w:r>
-        <w:rPr>
-          <w:rFonts w:ascii="Times New Roman" w:hAnsi="Times New Roman" w:cs="Times New Roman"/>
-          <w:sz w:val="28"/>
-          <w:szCs w:val="28"/>
-        </w:rPr>
-        <w:t>т</w:t>
-      </w:r>
-      <w:r>
-        <w:rPr>
-          <w:rFonts w:ascii="Times New Roman" w:hAnsi="Times New Roman" w:cs="Times New Roman"/>
-          <w:sz w:val="28"/>
-          <w:szCs w:val="28"/>
-        </w:rPr>
-        <w:t>ься");"стоять");"")</w:t>
-      </w:r>
-    </w:p>
-    <w:p>
-      <w:pPr>
-        <w:jc w:val="both"/>
-        <w:rPr>
-          <w:rFonts w:ascii="Times New Roman" w:hAnsi="Times New Roman" w:cs="Times New Roman"/>
-          <w:sz w:val="28"/>
-          <w:szCs w:val="28"/>
-        </w:rPr>
-      </w:pPr>
-      <w:r>
-        <w:rPr>
-          <w:rFonts w:ascii="Times New Roman" w:hAnsi="Times New Roman" w:cs="Times New Roman"/>
-          <w:sz w:val="28"/>
-          <w:szCs w:val="28"/>
-        </w:rPr>
-        <w:t>Код на листе 2:</w:t>
-      </w:r>
-    </w:p>
-    <w:p>
-      <w:pPr>
-        <w:jc w:val="both"/>
-        <w:rPr>
-          <w:rFonts w:ascii="Times New Roman" w:hAnsi="Times New Roman" w:cs="Times New Roman"/>
-          <w:sz w:val="28"/>
-          <w:szCs w:val="28"/>
-        </w:rPr>
-      </w:pPr>
-      <w:r>
-        <w:rPr>
-          <w:rFonts w:ascii="Times New Roman" w:hAnsi="Times New Roman" w:cs="Times New Roman"/>
-          <w:sz w:val="28"/>
-          <w:szCs w:val="28"/>
-        </w:rPr>
-        <w:t>=ЕСЛИ(НЕ(ЕПУСТО(E3));ЕСЛИ(НЕ(E3=9);ЕСЛИ(НЕ(ИЛИ(E3=10;E3=11;E</w:t>
-      </w:r>
-      <w:r>
-        <w:rPr>
-          <w:rFonts w:ascii="Times New Roman" w:hAnsi="Times New Roman" w:cs="Times New Roman"/>
-          <w:sz w:val="28"/>
-          <w:szCs w:val="28"/>
-        </w:rPr>
-        <w:t>2</w:t>
-      </w:r>
-      <w:r>
-        <w:rPr>
-          <w:rFonts w:ascii="Times New Roman" w:hAnsi="Times New Roman" w:cs="Times New Roman"/>
-          <w:sz w:val="28"/>
-          <w:szCs w:val="28"/>
-        </w:rPr>
-        <w:t>=12;E3=13));ЕСЛИ(НЕ(E3=14);ЕСЛИ(НЕ(ИЛИ(E3=15;E3=16;E3=17;E3=18))</w:t>
-      </w:r>
-      <w:r>
-        <w:rPr>
-          <w:rFonts w:ascii="Times New Roman" w:hAnsi="Times New Roman" w:cs="Times New Roman"/>
-          <w:sz w:val="28"/>
-          <w:szCs w:val="28"/>
-        </w:rPr>
-        <w:t>;</w:t>
-      </w:r>
-      <w:r>
-        <w:rPr>
-          <w:rFonts w:ascii="Times New Roman" w:hAnsi="Times New Roman" w:cs="Times New Roman"/>
-          <w:sz w:val="28"/>
-          <w:szCs w:val="28"/>
-        </w:rPr>
-        <w:t>ЕСЛИ(НЕ(E3=19);ЕСЛИ(НЕ(ИЛИ(E3=20;E3=21;E3=22;E3=23));ЕСЛИ(НЕ(И</w:t>
-      </w:r>
-      <w:r>
-        <w:rPr>
-          <w:rFonts w:ascii="Times New Roman" w:hAnsi="Times New Roman" w:cs="Times New Roman"/>
-          <w:sz w:val="28"/>
-          <w:szCs w:val="28"/>
-        </w:rPr>
-        <w:t>(</w:t>
-      </w:r>
-      <w:r>
-        <w:rPr>
-          <w:rFonts w:ascii="Times New Roman" w:hAnsi="Times New Roman" w:cs="Times New Roman"/>
-          <w:sz w:val="28"/>
-          <w:szCs w:val="28"/>
-        </w:rPr>
-        <w:t>E3&gt;=0;E3&lt;=8));"Ошибка";"Завтрак будет утром");"Ужин закончился. Завтрак</w:t>
-      </w:r>
-      <w:r>
-        <w:rPr>
-          <w:rFonts w:ascii="Times New Roman" w:hAnsi="Times New Roman" w:cs="Times New Roman"/>
-          <w:sz w:val="28"/>
-          <w:szCs w:val="28"/>
-        </w:rPr>
-        <w:t xml:space="preserve"> </w:t>
-      </w:r>
-      <w:r>
-        <w:rPr>
-          <w:rFonts w:ascii="Times New Roman" w:hAnsi="Times New Roman" w:cs="Times New Roman"/>
-          <w:sz w:val="28"/>
-          <w:szCs w:val="28"/>
-        </w:rPr>
-        <w:t>будет завтра");"Сейчас ужин");"Обед закончился. Скоро ужин");"Сейчас</w:t>
-      </w:r>
-      <w:r>
-        <w:rPr>
-          <w:rFonts w:ascii="Times New Roman" w:hAnsi="Times New Roman" w:cs="Times New Roman"/>
-          <w:sz w:val="28"/>
-          <w:szCs w:val="28"/>
-        </w:rPr>
-        <w:t xml:space="preserve"> </w:t>
-      </w:r>
-      <w:r>
-        <w:rPr>
-          <w:rFonts w:ascii="Times New Roman" w:hAnsi="Times New Roman" w:cs="Times New Roman"/>
-          <w:sz w:val="28"/>
-          <w:szCs w:val="28"/>
-        </w:rPr>
-        <w:t>обед");"Завтрак закончился. Скоро обед");"Сейчас завтрак");"")</w:t>
-      </w:r>
-    </w:p>
-    <w:p>
-      <w:pPr>
-        <w:jc w:val="both"/>
-        <w:rPr>
-          <w:rFonts w:ascii="Times New Roman" w:hAnsi="Times New Roman" w:cs="Times New Roman"/>
-          <w:sz w:val="28"/>
-          <w:szCs w:val="28"/>
-        </w:rPr>
-      </w:pPr>
-      <w:r>
-        <w:rPr>
-          <w:rFonts w:ascii="Times New Roman" w:hAnsi="Times New Roman" w:cs="Times New Roman"/>
-          <w:sz w:val="28"/>
-          <w:szCs w:val="28"/>
-        </w:rPr>
-        <w:t>Код на листе 3:</w:t>
-      </w:r>
-    </w:p>
-    <w:p>
-      <w:pPr>
-        <w:jc w:val="both"/>
-        <w:rPr>
-          <w:rFonts w:ascii="Times New Roman" w:hAnsi="Times New Roman" w:cs="Times New Roman"/>
-          <w:sz w:val="28"/>
-          <w:szCs w:val="28"/>
-        </w:rPr>
-      </w:pPr>
-      <w:r>
-        <w:rPr>
-          <w:rFonts w:ascii="Times New Roman" w:hAnsi="Times New Roman" w:cs="Times New Roman"/>
-          <w:sz w:val="28"/>
-          <w:szCs w:val="28"/>
-        </w:rPr>
-        <w:t>=ЕСЛИ(ИЛИ(СТРОЧН(B3)="декабрь";СТРОЧН(B3)="январь";СТРОЧН(B3)</w:t>
-      </w:r>
-      <w:r>
-        <w:rPr>
-          <w:rFonts w:ascii="Times New Roman" w:hAnsi="Times New Roman" w:cs="Times New Roman"/>
-          <w:sz w:val="28"/>
-          <w:szCs w:val="28"/>
-        </w:rPr>
-        <w:t>=</w:t>
-      </w:r>
-      <w:r>
-        <w:rPr>
-          <w:rFonts w:ascii="Times New Roman" w:hAnsi="Times New Roman" w:cs="Times New Roman"/>
-          <w:sz w:val="28"/>
-          <w:szCs w:val="28"/>
-        </w:rPr>
-        <w:t>"февраль");"Зима";ЕСЛИ(ИЛИ(СТРОЧН(B3)="март";СТРОЧН(B3)="апрель"</w:t>
-      </w:r>
-      <w:r>
-        <w:rPr>
-          <w:rFonts w:ascii="Times New Roman" w:hAnsi="Times New Roman" w:cs="Times New Roman"/>
-          <w:sz w:val="28"/>
-          <w:szCs w:val="28"/>
-        </w:rPr>
-        <w:t>;</w:t>
-      </w:r>
-      <w:r>
-        <w:rPr>
-          <w:rFonts w:ascii="Times New Roman" w:hAnsi="Times New Roman" w:cs="Times New Roman"/>
-          <w:sz w:val="28"/>
-          <w:szCs w:val="28"/>
-        </w:rPr>
-        <w:t>СТРОЧН(B3)="май");"Весна";ЕСЛИ(ИЛИ(СТРОЧН(B3)="июнь";СТРОЧН(</w:t>
-      </w:r>
-      <w:r>
-        <w:rPr>
-          <w:rFonts w:ascii="Times New Roman" w:hAnsi="Times New Roman" w:cs="Times New Roman"/>
-          <w:sz w:val="28"/>
-          <w:szCs w:val="28"/>
-        </w:rPr>
-        <w:t>В</w:t>
-      </w:r>
-      <w:r>
-        <w:rPr>
-          <w:rFonts w:ascii="Times New Roman" w:hAnsi="Times New Roman" w:cs="Times New Roman"/>
-          <w:sz w:val="28"/>
-          <w:szCs w:val="28"/>
-        </w:rPr>
-        <w:lastRenderedPageBreak/>
-        <w:t>3)="июль";СТРОЧН(B3)="август");"Лето";ЕСЛИ(ИЛИ(СТРОЧН(B3)="сентя</w:t>
-      </w:r>
-      <w:r>
-        <w:rPr>
-          <w:rFonts w:ascii="Times New Roman" w:hAnsi="Times New Roman" w:cs="Times New Roman"/>
-          <w:sz w:val="28"/>
-          <w:szCs w:val="28"/>
-        </w:rPr>
-        <w:t>б</w:t>
-      </w:r>
-      <w:r>
-        <w:rPr>
-          <w:rFonts w:ascii="Times New Roman" w:hAnsi="Times New Roman" w:cs="Times New Roman"/>
-          <w:sz w:val="28"/>
-          <w:szCs w:val="28"/>
-        </w:rPr>
-        <w:t>рь";СТРОЧН(B3)="октябрь";СТРОЧН(B3)="ноябрь");"Осень";ЕСЛИ(ЕПУС</w:t>
-      </w:r>
-      <w:r>
-        <w:rPr>
-          <w:rFonts w:ascii="Times New Roman" w:hAnsi="Times New Roman" w:cs="Times New Roman"/>
-          <w:sz w:val="28"/>
-          <w:szCs w:val="28"/>
-        </w:rPr>
-        <w:t>Т</w:t>
-      </w:r>
-      <w:r>
-        <w:rPr>
-          <w:rFonts w:ascii="Times New Roman" w:hAnsi="Times New Roman" w:cs="Times New Roman"/>
-          <w:sz w:val="28"/>
-          <w:szCs w:val="28"/>
-        </w:rPr>
-        <w:t>О(B3);"";"Ошибка!")))))</w:t>
-      </w:r>
-    </w:p>
-    <w:p>
-      <w:pPr>
-        <w:jc w:val="both"/>
-        <w:rPr>
-          <w:rFonts w:ascii="Times New Roman" w:hAnsi="Times New Roman" w:cs="Times New Roman"/>
-          <w:sz w:val="28"/>
-          <w:szCs w:val="28"/>
-        </w:rPr>
-      </w:pPr>
-      <w:r>
-        <w:rPr>
-          <w:rFonts w:ascii="Times New Roman" w:hAnsi="Times New Roman" w:cs="Times New Roman"/>
-          <w:sz w:val="28"/>
-          <w:szCs w:val="28"/>
-        </w:rPr>
-        <w:t>Код на листе 4:</w:t>
-      </w:r>
-    </w:p>
-    <w:p>
-      <w:pPr>
-        <w:jc w:val="both"/>
-        <w:rPr>
-          <w:rFonts w:ascii="Times New Roman" w:hAnsi="Times New Roman" w:cs="Times New Roman"/>
-          <w:sz w:val="28"/>
-          <w:szCs w:val="28"/>
-        </w:rPr>
-      </w:pPr>
-      <w:r>
-        <w:rPr>
-          <w:rFonts w:ascii="Times New Roman" w:hAnsi="Times New Roman" w:cs="Times New Roman"/>
-          <w:sz w:val="28"/>
-          <w:szCs w:val="28"/>
-        </w:rPr>
-        <w:t>=ЕСЛИ(ЕПУСТО(B3);"";ЕСЛИ(B3=10;"Десять";ЕСЛИ(B3=15;"Пятнадцать"</w:t>
-      </w:r>
-      <w:r>
-        <w:rPr>
-          <w:rFonts w:ascii="Times New Roman" w:hAnsi="Times New Roman" w:cs="Times New Roman"/>
-          <w:sz w:val="28"/>
-          <w:szCs w:val="28"/>
-        </w:rPr>
-        <w:t>;</w:t>
-      </w:r>
-      <w:r>
-        <w:rPr>
-          <w:rFonts w:ascii="Times New Roman" w:hAnsi="Times New Roman" w:cs="Times New Roman"/>
-          <w:sz w:val="28"/>
-          <w:szCs w:val="28"/>
-        </w:rPr>
-        <w:t>ЕСЛИ(B3=20;"Двадцать";ЕСЛИ(B3=25;"Двадцатьпять";ЕСЛИ(B3=30;"Трид</w:t>
-      </w:r>
-      <w:r>
-        <w:rPr>
-          <w:rFonts w:ascii="Times New Roman" w:hAnsi="Times New Roman" w:cs="Times New Roman"/>
-          <w:sz w:val="28"/>
-          <w:szCs w:val="28"/>
-        </w:rPr>
-        <w:t>ц</w:t>
-      </w:r>
-      <w:r>
-        <w:rPr>
-          <w:rFonts w:ascii="Times New Roman" w:hAnsi="Times New Roman" w:cs="Times New Roman"/>
-          <w:sz w:val="28"/>
-          <w:szCs w:val="28"/>
-        </w:rPr>
-        <w:t>ать";ЕСЛИ(B3=352;"Тридцатьпять";ЕСЛИ(B3=40;"Сорок";ЕСЛИ(B3=45;"С</w:t>
-      </w:r>
-      <w:r>
-        <w:rPr>
-          <w:rFonts w:ascii="Times New Roman" w:hAnsi="Times New Roman" w:cs="Times New Roman"/>
-          <w:sz w:val="28"/>
-          <w:szCs w:val="28"/>
-        </w:rPr>
-        <w:t>о</w:t>
-      </w:r>
-      <w:r>
-        <w:rPr>
-          <w:rFonts w:ascii="Times New Roman" w:hAnsi="Times New Roman" w:cs="Times New Roman"/>
-          <w:sz w:val="28"/>
-          <w:szCs w:val="28"/>
-        </w:rPr>
-        <w:t>рок</w:t>
-      </w:r>
-      <w:r>
-        <w:rPr>
-          <w:rFonts w:ascii="Times New Roman" w:hAnsi="Times New Roman" w:cs="Times New Roman"/>
-          <w:sz w:val="28"/>
-          <w:szCs w:val="28"/>
-        </w:rPr>
-        <w:t xml:space="preserve"> </w:t>
-      </w:r>
-      <w:proofErr w:type="spellStart"/>
-      <w:r>
-        <w:rPr>
-          <w:rFonts w:ascii="Times New Roman" w:hAnsi="Times New Roman" w:cs="Times New Roman"/>
-          <w:sz w:val="28"/>
-          <w:szCs w:val="28"/>
-        </w:rPr>
-        <w:t>пять";ЕСЛИ</w:t>
-      </w:r>
-      <w:proofErr w:type="spellEnd"/>
-      <w:r>
-        <w:rPr>
-          <w:rFonts w:ascii="Times New Roman" w:hAnsi="Times New Roman" w:cs="Times New Roman"/>
-          <w:sz w:val="28"/>
-          <w:szCs w:val="28"/>
-        </w:rPr>
-        <w:t>(B3=50;"Пятьдесят";ЕСЛИ(B3=55;"Пятьдесят</w:t>
-      </w:r>
-      <w:r>
-        <w:rPr>
-          <w:rFonts w:ascii="Times New Roman" w:hAnsi="Times New Roman" w:cs="Times New Roman"/>
-          <w:sz w:val="28"/>
-          <w:szCs w:val="28"/>
-        </w:rPr>
-        <w:t xml:space="preserve"> </w:t>
-      </w:r>
-      <w:proofErr w:type="spellStart"/>
-      <w:r>
-        <w:rPr>
-          <w:rFonts w:ascii="Times New Roman" w:hAnsi="Times New Roman" w:cs="Times New Roman"/>
-          <w:sz w:val="28"/>
-          <w:szCs w:val="28"/>
-        </w:rPr>
-        <w:t>пять";ЕСЛИ</w:t>
-      </w:r>
-      <w:proofErr w:type="spellEnd"/>
-      <w:r>
-        <w:rPr>
-          <w:rFonts w:ascii="Times New Roman" w:hAnsi="Times New Roman" w:cs="Times New Roman"/>
-          <w:sz w:val="28"/>
-          <w:szCs w:val="28"/>
-        </w:rPr>
-        <w:t>(B</w:t>
-      </w:r>
-      <w:r>
-        <w:rPr>
-          <w:rFonts w:ascii="Times New Roman" w:hAnsi="Times New Roman" w:cs="Times New Roman"/>
-          <w:sz w:val="28"/>
-          <w:szCs w:val="28"/>
-        </w:rPr>
-        <w:t xml:space="preserve"> </w:t>
-      </w:r>
-      <w:r>
-        <w:rPr>
-          <w:rFonts w:ascii="Times New Roman" w:hAnsi="Times New Roman" w:cs="Times New Roman"/>
-          <w:sz w:val="28"/>
-          <w:szCs w:val="28"/>
-        </w:rPr>
-        <w:t>3=60;"Шестьдесят";ЕСЛИ(B3=65;"Шестьдесят</w:t>
-      </w:r>
-      <w:r>
-        <w:rPr>
-          <w:rFonts w:ascii="Times New Roman" w:hAnsi="Times New Roman" w:cs="Times New Roman"/>
-          <w:sz w:val="28"/>
-          <w:szCs w:val="28"/>
-        </w:rPr>
-        <w:t xml:space="preserve"> </w:t>
-      </w:r>
-      <w:proofErr w:type="spellStart"/>
-      <w:r>
-        <w:rPr>
-          <w:rFonts w:ascii="Times New Roman" w:hAnsi="Times New Roman" w:cs="Times New Roman"/>
-          <w:sz w:val="28"/>
-          <w:szCs w:val="28"/>
-        </w:rPr>
-        <w:t>пять";ЕСЛИ</w:t>
-      </w:r>
-      <w:proofErr w:type="spellEnd"/>
-      <w:r>
-        <w:rPr>
-          <w:rFonts w:ascii="Times New Roman" w:hAnsi="Times New Roman" w:cs="Times New Roman"/>
-          <w:sz w:val="28"/>
-          <w:szCs w:val="28"/>
-        </w:rPr>
-        <w:t>(B3=70;"Семьдеся</w:t>
-      </w:r>
-      <w:r>
-        <w:rPr>
-          <w:rFonts w:ascii="Times New Roman" w:hAnsi="Times New Roman" w:cs="Times New Roman"/>
-          <w:sz w:val="28"/>
-          <w:szCs w:val="28"/>
-        </w:rPr>
-        <w:t xml:space="preserve"> </w:t>
-      </w:r>
-      <w:proofErr w:type="spellStart"/>
-      <w:r>
-        <w:rPr>
-          <w:rFonts w:ascii="Times New Roman" w:hAnsi="Times New Roman" w:cs="Times New Roman"/>
-          <w:sz w:val="28"/>
-          <w:szCs w:val="28"/>
-        </w:rPr>
-        <w:t>т";ЕСЛИ</w:t>
-      </w:r>
-      <w:proofErr w:type="spellEnd"/>
-      <w:r>
-        <w:rPr>
-          <w:rFonts w:ascii="Times New Roman" w:hAnsi="Times New Roman" w:cs="Times New Roman"/>
-          <w:sz w:val="28"/>
-          <w:szCs w:val="28"/>
-        </w:rPr>
-        <w:t>(</w:t>
-      </w:r>
-      <w:r>
-        <w:rPr>
-          <w:rFonts w:ascii="Times New Roman" w:hAnsi="Times New Roman" w:cs="Times New Roman"/>
-          <w:sz w:val="28"/>
-          <w:szCs w:val="28"/>
-        </w:rPr>
-        <w:t>B3=75;"Семьдесят</w:t>
-      </w:r>
-      <w:r>
-        <w:rPr>
-          <w:rFonts w:ascii="Times New Roman" w:hAnsi="Times New Roman" w:cs="Times New Roman"/>
-          <w:sz w:val="28"/>
-          <w:szCs w:val="28"/>
-        </w:rPr>
-        <w:t xml:space="preserve"> </w:t>
-      </w:r>
-      <w:proofErr w:type="spellStart"/>
-      <w:r>
-        <w:rPr>
-          <w:rFonts w:ascii="Times New Roman" w:hAnsi="Times New Roman" w:cs="Times New Roman"/>
-          <w:sz w:val="28"/>
-          <w:szCs w:val="28"/>
-        </w:rPr>
-        <w:t>пять";ЕСЛИ</w:t>
-      </w:r>
-      <w:proofErr w:type="spellEnd"/>
-      <w:r>
-        <w:rPr>
-          <w:rFonts w:ascii="Times New Roman" w:hAnsi="Times New Roman" w:cs="Times New Roman"/>
-          <w:sz w:val="28"/>
-          <w:szCs w:val="28"/>
-        </w:rPr>
-        <w:t>(B3=80;"Восемьдесят";ЕСЛИ(B3=85;</w:t>
-      </w:r>
-      <w:r>
-        <w:rPr>
-          <w:rFonts w:ascii="Times New Roman" w:hAnsi="Times New Roman" w:cs="Times New Roman"/>
-          <w:sz w:val="28"/>
-          <w:szCs w:val="28"/>
-        </w:rPr>
-        <w:t xml:space="preserve"> </w:t>
-      </w:r>
-      <w:r>
-        <w:rPr>
-          <w:rFonts w:ascii="Times New Roman" w:hAnsi="Times New Roman" w:cs="Times New Roman"/>
-          <w:sz w:val="28"/>
-          <w:szCs w:val="28"/>
-        </w:rPr>
-        <w:t>"Восемьдесят</w:t>
-      </w:r>
-      <w:r>
-        <w:rPr>
-          <w:rFonts w:ascii="Times New Roman" w:hAnsi="Times New Roman" w:cs="Times New Roman"/>
-          <w:sz w:val="28"/>
-          <w:szCs w:val="28"/>
-        </w:rPr>
-        <w:t xml:space="preserve"> </w:t>
-      </w:r>
-      <w:proofErr w:type="spellStart"/>
-      <w:r>
-        <w:rPr>
-          <w:rFonts w:ascii="Times New Roman" w:hAnsi="Times New Roman" w:cs="Times New Roman"/>
-          <w:sz w:val="28"/>
-          <w:szCs w:val="28"/>
-        </w:rPr>
-        <w:t>пять";ЕСЛИ</w:t>
-      </w:r>
-      <w:proofErr w:type="spellEnd"/>
-      <w:r>
-        <w:rPr>
-          <w:rFonts w:ascii="Times New Roman" w:hAnsi="Times New Roman" w:cs="Times New Roman"/>
-          <w:sz w:val="28"/>
-          <w:szCs w:val="28"/>
-        </w:rPr>
-        <w:t>(B3=90;"Девяносто";ЕСЛИ(B3=95;"Дев</w:t>
-      </w:r>
-      <w:r>
-        <w:rPr>
-          <w:rFonts w:ascii="Times New Roman" w:hAnsi="Times New Roman" w:cs="Times New Roman"/>
-          <w:sz w:val="28"/>
-          <w:szCs w:val="28"/>
-        </w:rPr>
-        <w:t>я</w:t>
-      </w:r>
-      <w:r>
-        <w:rPr>
-          <w:rFonts w:ascii="Times New Roman" w:hAnsi="Times New Roman" w:cs="Times New Roman"/>
-          <w:sz w:val="28"/>
-          <w:szCs w:val="28"/>
-        </w:rPr>
-        <w:t>носто</w:t>
-      </w:r>
-      <w:r>
-        <w:rPr>
-          <w:rFonts w:ascii="Times New Roman" w:hAnsi="Times New Roman" w:cs="Times New Roman"/>
-          <w:sz w:val="28"/>
-          <w:szCs w:val="28"/>
-        </w:rPr>
-        <w:t xml:space="preserve"> </w:t>
-      </w:r>
-      <w:r>
-        <w:rPr>
-          <w:rFonts w:ascii="Times New Roman" w:hAnsi="Times New Roman" w:cs="Times New Roman"/>
-          <w:sz w:val="28"/>
-          <w:szCs w:val="28"/>
-        </w:rPr>
-        <w:t>пять</w:t>
-      </w:r>
-      <w:r>
-        <w:rPr>
-          <w:rFonts w:ascii="Times New Roman" w:hAnsi="Times New Roman" w:cs="Times New Roman"/>
-          <w:sz w:val="28"/>
-          <w:szCs w:val="28"/>
-        </w:rPr>
-        <w:t xml:space="preserve"> </w:t>
-      </w:r>
-      <w:r>
-        <w:rPr>
-          <w:rFonts w:ascii="Times New Roman" w:hAnsi="Times New Roman" w:cs="Times New Roman"/>
-          <w:sz w:val="28"/>
-          <w:szCs w:val="28"/>
-        </w:rPr>
-        <w:t>";"Ошибк</w:t>
-      </w:r>
-      <w:r>
-        <w:rPr>
-          <w:rFonts w:ascii="Times New Roman" w:hAnsi="Times New Roman" w:cs="Times New Roman"/>
-          <w:sz w:val="28"/>
-          <w:szCs w:val="28"/>
-        </w:rPr>
-        <w:t>а</w:t>
-      </w:r>
-      <w:r>
-        <w:rPr>
-          <w:rFonts w:ascii="Times New Roman" w:hAnsi="Times New Roman" w:cs="Times New Roman"/>
-          <w:sz w:val="28"/>
-          <w:szCs w:val="28"/>
-        </w:rPr>
-        <w:t>!")))))))))))))))))))</w:t>
-      </w:r>
-    </w:p>
-    <w:p>
-      <w:pPr>
-        <w:jc w:val="both"/>
+      </w:pPr>
+      <w:r>
         <w:rPr>
           <w:rFonts w:ascii="Times New Roman" w:hAnsi="Times New Roman" w:cs="Times New Roman"/>
           <w:b/>
@@ -2633,7 +2677,8 @@
           <w:sz w:val="36"/>
           <w:szCs w:val="36"/>
         </w:rPr>
-      </w:pPr>
+        <w:t xml:space="preserve">6. </w:t>
+      </w:r>
       <w:r>
         <w:rPr>
           <w:rFonts w:ascii="Times New Roman" w:hAnsi="Times New Roman" w:cs="Times New Roman"/>
@@ -2642,7 +2687,7 @@
           <w:sz w:val="36"/>
           <w:szCs w:val="36"/>
         </w:rPr>
-        <w:t xml:space="preserve">6. </w:t>
+        <w:t>Расчет</w:t>
       </w:r>
       <w:r>
         <w:rPr>
@@ -2652,7 +2697,7 @@
           <w:sz w:val="36"/>
           <w:szCs w:val="36"/>
         </w:rPr>
-        <w:t>Расчет</w:t>
+        <w:t xml:space="preserve"> </w:t>
       </w:r>
       <w:r>
         <w:rPr>
@@ -2662,7 +2707,7 @@
           <w:sz w:val="36"/>
           <w:szCs w:val="36"/>
         </w:rPr>
-        <w:t xml:space="preserve"> </w:t>
+        <w:t>тестовых</w:t>
       </w:r>
       <w:r>
         <w:rPr>
@@ -2672,7 +2717,7 @@
           <w:sz w:val="36"/>
           <w:szCs w:val="36"/>
         </w:rPr>
-        <w:t>тестовых</w:t>
+        <w:t xml:space="preserve"> </w:t>
       </w:r>
       <w:r>
         <w:rPr>
@@ -2682,7 +2727,7 @@
           <w:sz w:val="36"/>
           <w:szCs w:val="36"/>
         </w:rPr>
-        <w:t xml:space="preserve"> </w:t>
+        <w:t>примеров</w:t>
       </w:r>
       <w:r>
         <w:rPr>
@@ -2692,7 +2737,7 @@
           <w:sz w:val="36"/>
           <w:szCs w:val="36"/>
         </w:rPr>
-        <w:t>примеров</w:t>
+        <w:t xml:space="preserve"> </w:t>
       </w:r>
       <w:r>
         <w:rPr>
@@ -2702,7 +2747,7 @@
           <w:sz w:val="36"/>
           <w:szCs w:val="36"/>
         </w:rPr>
-        <w:t xml:space="preserve"> </w:t>
+        <w:t>на</w:t>
       </w:r>
       <w:r>
         <w:rPr>
@@ -2712,7 +2757,7 @@
           <w:sz w:val="36"/>
           <w:szCs w:val="36"/>
         </w:rPr>
-        <w:t>на</w:t>
+        <w:t xml:space="preserve"> </w:t>
       </w:r>
       <w:r>
         <w:rPr>
@@ -2722,7 +2767,7 @@
           <w:sz w:val="36"/>
           <w:szCs w:val="36"/>
         </w:rPr>
-        <w:t xml:space="preserve"> </w:t>
+        <w:t>ПК</w:t>
       </w:r>
       <w:r>
         <w:rPr>
@@ -2732,21 +2777,12 @@
           <w:sz w:val="36"/>
           <w:szCs w:val="36"/>
         </w:rPr>
-        <w:t>ПК</w:t>
-      </w:r>
-      <w:r>
-        <w:rPr>
-          <w:rFonts w:ascii="Times New Roman" w:hAnsi="Times New Roman" w:cs="Times New Roman"/>
-          <w:b/>
-          <w:bCs/>
-          <w:sz w:val="36"/>
-          <w:szCs w:val="36"/>
-        </w:rPr>
         <w:t>.</w:t>
       </w:r>
     </w:p>
     <w:p>
       <w:pPr>
+        <w:ind w:firstLine="567"/>
         <w:jc w:val="both"/>
         <w:rPr>
           <w:rFonts w:ascii="Times New Roman" w:hAnsi="Times New Roman" w:cs="Times New Roman"/>
@@ -2775,6 +2811,7 @@
       <w:r>
         <w:rPr>
           <w:rFonts w:ascii="Times New Roman" w:hAnsi="Times New Roman" w:cs="Times New Roman"/>
+          <w:noProof/>
           <w:sz w:val="28"/>
           <w:szCs w:val="28"/>
         </w:rPr>
@@ -2817,6 +2854,7 @@
     </w:p>
     <w:p>
       <w:pPr>
+        <w:ind w:firstLine="567"/>
         <w:jc w:val="both"/>
         <w:rPr>
           <w:rFonts w:ascii="Times New Roman" w:hAnsi="Times New Roman" w:cs="Times New Roman"/>
@@ -2845,6 +2883,7 @@
       <w:r>
         <w:rPr>
           <w:rFonts w:ascii="Times New Roman" w:hAnsi="Times New Roman" w:cs="Times New Roman"/>
+          <w:noProof/>
           <w:sz w:val="28"/>
           <w:szCs w:val="28"/>
         </w:rPr>
@@ -2887,6 +2926,7 @@
     </w:p>
     <w:p>
       <w:pPr>
+        <w:ind w:firstLine="567"/>
         <w:jc w:val="both"/>
         <w:rPr>
           <w:rFonts w:ascii="Times New Roman" w:hAnsi="Times New Roman" w:cs="Times New Roman"/>
@@ -2915,9 +2955,11 @@
       <w:r>
         <w:rPr>
           <w:rFonts w:ascii="Times New Roman" w:hAnsi="Times New Roman" w:cs="Times New Roman"/>
-          <w:sz w:val="28"/>
-          <w:szCs w:val="28"/>
-        </w:rPr>
+          <w:noProof/>
+          <w:sz w:val="28"/>
+          <w:szCs w:val="28"/>
+        </w:rPr>
+        <w:lastRenderedPageBreak/>
         <w:drawing>
           <wp:inline distT="0" distB="0" distL="0" distR="0" wp14:anchorId="28DDD123" wp14:editId="207A947A">
             <wp:extent cx="1752600" cy="1542042"/>
@@ -2957,6 +2999,7 @@
     </w:p>
     <w:p>
       <w:pPr>
+        <w:ind w:firstLine="567"/>
         <w:jc w:val="both"/>
         <w:rPr>
           <w:rFonts w:ascii="Times New Roman" w:hAnsi="Times New Roman" w:cs="Times New Roman"/>
@@ -2970,7 +3013,6 @@
           <w:sz w:val="28"/>
           <w:szCs w:val="28"/>
         </w:rPr>
-        <w:lastRenderedPageBreak/>
         <w:t>Тестовый пример на 4 листе:</w:t>
       </w:r>
     </w:p>
@@ -2986,6 +3028,7 @@
       <w:r>
         <w:rPr>
           <w:rFonts w:ascii="Times New Roman" w:hAnsi="Times New Roman" w:cs="Times New Roman"/>
+          <w:noProof/>
           <w:sz w:val="28"/>
           <w:szCs w:val="28"/>
         </w:rPr>
@@ -3100,7 +3143,6 @@
           <w:rFonts w:ascii="Times New Roman" w:hAnsi="Times New Roman" w:cs="Times New Roman"/>
           <w:sz w:val="28"/>
           <w:szCs w:val="28"/>
-          <w:lang w:val="en-US"/>
         </w:rPr>
         <w:t xml:space="preserve"> </w:t>
       </w:r>
@@ -3117,7 +3159,6 @@
           <w:rFonts w:ascii="Times New Roman" w:hAnsi="Times New Roman" w:cs="Times New Roman"/>
           <w:sz w:val="28"/>
           <w:szCs w:val="28"/>
-          <w:lang w:val="en-US"/>
         </w:rPr>
         <w:t xml:space="preserve"> </w:t>
       </w:r>
@@ -3134,7 +3175,6 @@
           <w:rFonts w:ascii="Times New Roman" w:hAnsi="Times New Roman" w:cs="Times New Roman"/>
           <w:sz w:val="28"/>
           <w:szCs w:val="28"/>
-          <w:lang w:val="en-US"/>
         </w:rPr>
         <w:t xml:space="preserve"> </w:t>
       </w:r>
@@ -3151,7 +3191,6 @@
           <w:rFonts w:ascii="Times New Roman" w:hAnsi="Times New Roman" w:cs="Times New Roman"/>
           <w:sz w:val="28"/>
           <w:szCs w:val="28"/>
-          <w:lang w:val="en-US"/>
         </w:rPr>
         <w:t xml:space="preserve"> </w:t>
       </w:r>
@@ -3168,7 +3207,6 @@
           <w:rFonts w:ascii="Times New Roman" w:hAnsi="Times New Roman" w:cs="Times New Roman"/>
           <w:sz w:val="28"/>
           <w:szCs w:val="28"/>
-          <w:lang w:val="en-US"/>
         </w:rPr>
         <w:t xml:space="preserve"> </w:t>
       </w:r>

--- a/+task4/20221019. Задание 04ои. Сойка.docx
+++ b/+task4/20221019. Задание 04ои. Сойка.docx
@@ -1100,7 +1100,26 @@
           <w:sz w:val="28"/>
           <w:szCs w:val="28"/>
         </w:rPr>
-        <w:t xml:space="preserve">определению действия автомобиля в зависимости от сигнала светофора (если горит зеленый – ехать, желтый – приготовиться, красный – стоять). Сформировать на базе инверсной логики на втором листе таблицы </w:t>
+        <w:t>определению действия автомобиля в зависимости от сигнала светофора (если горит зеленый – ехать, желтый – приготовиться, красный – стоять).</w:t>
+      </w:r>
+    </w:p>
+    <w:p>
+      <w:pPr>
+        <w:ind w:firstLine="567"/>
+        <w:jc w:val="both"/>
+        <w:rPr>
+          <w:rFonts w:ascii="Times New Roman" w:hAnsi="Times New Roman" w:cs="Times New Roman"/>
+          <w:sz w:val="28"/>
+          <w:szCs w:val="28"/>
+        </w:rPr>
+      </w:pPr>
+      <w:r>
+        <w:rPr>
+          <w:rFonts w:ascii="Times New Roman" w:hAnsi="Times New Roman" w:cs="Times New Roman"/>
+          <w:sz w:val="28"/>
+          <w:szCs w:val="28"/>
+        </w:rPr>
+        <w:t xml:space="preserve">Сформировать на базе инверсной логики на втором листе таблицы </w:t>
       </w:r>
       <w:r>
         <w:rPr>
@@ -1159,7 +1178,26 @@
           <w:sz w:val="28"/>
           <w:szCs w:val="28"/>
         </w:rPr>
-        <w:t xml:space="preserve">решение задачи по определению приема пищи в зависимости от времени (если сейчас 9 часов – то завтрак, 14 часов – обед, 19 часов - ужин). Сформировать на базе прямой логики на третьем листе таблицы </w:t>
+        <w:t>решение задачи по определению приема пищи в зависимости от времени (если сейчас 9 часов – то завтрак, 14 часов – обед, 19 часов - ужин).</w:t>
+      </w:r>
+    </w:p>
+    <w:p>
+      <w:pPr>
+        <w:ind w:firstLine="567"/>
+        <w:jc w:val="both"/>
+        <w:rPr>
+          <w:rFonts w:ascii="Times New Roman" w:hAnsi="Times New Roman" w:cs="Times New Roman"/>
+          <w:sz w:val="28"/>
+          <w:szCs w:val="28"/>
+        </w:rPr>
+      </w:pPr>
+      <w:r>
+        <w:rPr>
+          <w:rFonts w:ascii="Times New Roman" w:hAnsi="Times New Roman" w:cs="Times New Roman"/>
+          <w:sz w:val="28"/>
+          <w:szCs w:val="28"/>
+        </w:rPr>
+        <w:t xml:space="preserve">Сформировать на базе прямой логики на третьем листе таблицы </w:t>
       </w:r>
       <w:r>
         <w:rPr>
@@ -1218,7 +1256,26 @@
           <w:sz w:val="28"/>
           <w:szCs w:val="28"/>
         </w:rPr>
-        <w:t xml:space="preserve">решение задачи по определению сезона года в зависимости от месяца. Решить индивидуальную задачу: предусмотреть ответ словами на введенное двухзначное число, заканчивающееся либо нулем, либо пятеркой, использовать прямую логику, предусмотреть </w:t>
+        <w:t>решение задачи по определению сезона года в зависимости от месяца.</w:t>
+      </w:r>
+    </w:p>
+    <w:p>
+      <w:pPr>
+        <w:ind w:firstLine="567"/>
+        <w:jc w:val="both"/>
+        <w:rPr>
+          <w:rFonts w:ascii="Times New Roman" w:hAnsi="Times New Roman" w:cs="Times New Roman"/>
+          <w:sz w:val="28"/>
+          <w:szCs w:val="28"/>
+        </w:rPr>
+      </w:pPr>
+      <w:r>
+        <w:rPr>
+          <w:rFonts w:ascii="Times New Roman" w:hAnsi="Times New Roman" w:cs="Times New Roman"/>
+          <w:sz w:val="28"/>
+          <w:szCs w:val="28"/>
+        </w:rPr>
+        <w:t xml:space="preserve">Решить индивидуальную задачу: предусмотреть ответ словами на введенное двухзначное число, заканчивающееся либо нулем, либо пятеркой, использовать прямую логику, предусмотреть </w:t>
       </w:r>
       <w:r>
         <w:rPr>
@@ -1289,8 +1346,8 @@
           <w:lang w:val="en-US"/>
         </w:rPr>
         <w:drawing>
-          <wp:inline distT="0" distB="0" distL="0" distR="0" wp14:anchorId="383538EA" wp14:editId="294E05E2">
-            <wp:extent cx="5774561" cy="3581400"/>
+          <wp:inline distT="0" distB="0" distL="0" distR="0" wp14:anchorId="383538EA" wp14:editId="6891B4EA">
+            <wp:extent cx="4552950" cy="2823754"/>
             <wp:effectExtent l="0" t="0" r="0" b="0"/>
             <wp:docPr id="1" name="Рисунок 1"/>
             <wp:cNvGraphicFramePr>
@@ -1312,7 +1369,7 @@
                   <pic:spPr>
                     <a:xfrm>
                       <a:off x="0" y="0"/>
-                      <a:ext cx="5812435" cy="3604890"/>
+                      <a:ext cx="4611066" cy="2859798"/>
                     </a:xfrm>
                     <a:prstGeom prst="rect">
                       <a:avLst/>
@@ -1323,6 +1380,15 @@
             </a:graphic>
           </wp:inline>
         </w:drawing>
+      </w:r>
+      <w:r>
+        <w:rPr>
+          <w:rFonts w:ascii="Times New Roman" w:hAnsi="Times New Roman" w:cs="Times New Roman"/>
+          <w:sz w:val="28"/>
+          <w:szCs w:val="28"/>
+          <w:lang w:val="en-US"/>
+        </w:rPr>
+        <w:br w:type="page"/>
       </w:r>
     </w:p>
     <w:p>
@@ -1415,9 +1481,9 @@
           <w:szCs w:val="28"/>
         </w:rPr>
         <w:drawing>
-          <wp:inline distT="0" distB="0" distL="0" distR="0" wp14:anchorId="7C678471" wp14:editId="4EE352B4">
-            <wp:extent cx="4591050" cy="2778186"/>
-            <wp:effectExtent l="0" t="0" r="0" b="3175"/>
+          <wp:inline distT="0" distB="0" distL="0" distR="0" wp14:anchorId="7C678471" wp14:editId="5FA3265A">
+            <wp:extent cx="4610100" cy="2789712"/>
+            <wp:effectExtent l="0" t="0" r="0" b="0"/>
             <wp:docPr id="6" name="Рисунок 6"/>
             <wp:cNvGraphicFramePr>
               <a:graphicFrameLocks xmlns:a="http://schemas.openxmlformats.org/drawingml/2006/main" noChangeAspect="1"/>
@@ -1438,7 +1504,7 @@
                   <pic:spPr>
                     <a:xfrm>
                       <a:off x="0" y="0"/>
-                      <a:ext cx="4600837" cy="2784108"/>
+                      <a:ext cx="4655289" cy="2817058"/>
                     </a:xfrm>
                     <a:prstGeom prst="rect">
                       <a:avLst/>
@@ -1450,16 +1516,6 @@
           </wp:inline>
         </w:drawing>
       </w:r>
-    </w:p>
-    <w:p>
-      <w:pPr>
-        <w:jc w:val="both"/>
-        <w:rPr>
-          <w:rFonts w:ascii="Times New Roman" w:hAnsi="Times New Roman" w:cs="Times New Roman"/>
-          <w:sz w:val="28"/>
-          <w:szCs w:val="28"/>
-        </w:rPr>
-      </w:pPr>
     </w:p>
     <w:p>
       <w:pPr>
@@ -1621,6 +1677,23 @@
             </a:graphic>
           </wp:inline>
         </w:drawing>
+      </w:r>
+    </w:p>
+    <w:p>
+      <w:pPr>
+        <w:rPr>
+          <w:rFonts w:ascii="Times New Roman" w:hAnsi="Times New Roman" w:cs="Times New Roman"/>
+          <w:sz w:val="28"/>
+          <w:szCs w:val="28"/>
+        </w:rPr>
+      </w:pPr>
+      <w:r>
+        <w:rPr>
+          <w:rFonts w:ascii="Times New Roman" w:hAnsi="Times New Roman" w:cs="Times New Roman"/>
+          <w:sz w:val="28"/>
+          <w:szCs w:val="28"/>
+        </w:rPr>
+        <w:br w:type="page"/>
       </w:r>
     </w:p>
     <w:p>
@@ -1732,6 +1805,23 @@
     </w:p>
     <w:p>
       <w:pPr>
+        <w:rPr>
+          <w:rFonts w:ascii="Times New Roman" w:hAnsi="Times New Roman" w:cs="Times New Roman"/>
+          <w:sz w:val="28"/>
+          <w:szCs w:val="28"/>
+        </w:rPr>
+      </w:pPr>
+      <w:r>
+        <w:rPr>
+          <w:rFonts w:ascii="Times New Roman" w:hAnsi="Times New Roman" w:cs="Times New Roman"/>
+          <w:sz w:val="28"/>
+          <w:szCs w:val="28"/>
+        </w:rPr>
+        <w:br w:type="page"/>
+      </w:r>
+    </w:p>
+    <w:p>
+      <w:pPr>
         <w:jc w:val="both"/>
         <w:rPr>
           <w:rFonts w:ascii="Times New Roman" w:hAnsi="Times New Roman" w:cs="Times New Roman"/>
@@ -1748,9 +1838,9 @@
         </w:rPr>
         <w:lastRenderedPageBreak/>
         <w:drawing>
-          <wp:inline distT="0" distB="0" distL="0" distR="0" wp14:anchorId="5EF0A39C" wp14:editId="61F39DCE">
-            <wp:extent cx="4880407" cy="3581400"/>
-            <wp:effectExtent l="0" t="0" r="0" b="0"/>
+          <wp:inline distT="0" distB="0" distL="0" distR="0" wp14:anchorId="5EF0A39C" wp14:editId="0D4EC2FB">
+            <wp:extent cx="5503438" cy="4038600"/>
+            <wp:effectExtent l="0" t="0" r="2540" b="0"/>
             <wp:docPr id="13" name="Рисунок 13"/>
             <wp:cNvGraphicFramePr>
               <a:graphicFrameLocks xmlns:a="http://schemas.openxmlformats.org/drawingml/2006/main" noChangeAspect="1"/>
@@ -1771,7 +1861,7 @@
                   <pic:spPr>
                     <a:xfrm>
                       <a:off x="0" y="0"/>
-                      <a:ext cx="4883901" cy="3583964"/>
+                      <a:ext cx="5546862" cy="4070466"/>
                     </a:xfrm>
                     <a:prstGeom prst="rect">
                       <a:avLst/>
@@ -2189,127 +2279,19 @@
     </w:p>
     <w:p>
       <w:pPr>
-        <w:jc w:val="both"/>
-        <w:rPr>
-          <w:rFonts w:ascii="Times New Roman" w:hAnsi="Times New Roman" w:cs="Times New Roman"/>
-          <w:sz w:val="28"/>
-          <w:szCs w:val="28"/>
-        </w:rPr>
-      </w:pPr>
-      <w:r>
-        <w:rPr>
-          <w:rFonts w:ascii="Times New Roman" w:hAnsi="Times New Roman" w:cs="Times New Roman"/>
-          <w:sz w:val="28"/>
-          <w:szCs w:val="28"/>
-        </w:rPr>
-        <w:t>Код на листе 3:</w:t>
-      </w:r>
-    </w:p>
-    <w:p>
-      <w:pPr>
-        <w:jc w:val="both"/>
-        <w:rPr>
-          <w:rFonts w:ascii="Times New Roman" w:hAnsi="Times New Roman" w:cs="Times New Roman"/>
-          <w:sz w:val="28"/>
-          <w:szCs w:val="28"/>
-        </w:rPr>
-      </w:pPr>
-      <w:r>
-        <w:rPr>
-          <w:rFonts w:ascii="Times New Roman" w:hAnsi="Times New Roman" w:cs="Times New Roman"/>
-          <w:sz w:val="28"/>
-          <w:szCs w:val="28"/>
-        </w:rPr>
-        <w:t>=ЕСЛИ(ИЛИ(СТРОЧН(B3)="декабрь";СТРОЧН(B3)="январь";СТРОЧН(B3)</w:t>
-      </w:r>
-      <w:r>
-        <w:rPr>
-          <w:rFonts w:ascii="Times New Roman" w:hAnsi="Times New Roman" w:cs="Times New Roman"/>
-          <w:sz w:val="28"/>
-          <w:szCs w:val="28"/>
-        </w:rPr>
-        <w:t>=</w:t>
-      </w:r>
-      <w:r>
-        <w:rPr>
-          <w:rFonts w:ascii="Times New Roman" w:hAnsi="Times New Roman" w:cs="Times New Roman"/>
-          <w:sz w:val="28"/>
-          <w:szCs w:val="28"/>
-        </w:rPr>
-        <w:t>"февраль");"Зима";ЕСЛИ(ИЛИ(СТРОЧН(B3)="март";СТРОЧН(B3)="апр</w:t>
-      </w:r>
-      <w:r>
-        <w:rPr>
-          <w:rFonts w:ascii="Times New Roman" w:hAnsi="Times New Roman" w:cs="Times New Roman"/>
-          <w:sz w:val="28"/>
-          <w:szCs w:val="28"/>
-        </w:rPr>
-        <w:lastRenderedPageBreak/>
-        <w:t>ель"</w:t>
-      </w:r>
-      <w:r>
-        <w:rPr>
-          <w:rFonts w:ascii="Times New Roman" w:hAnsi="Times New Roman" w:cs="Times New Roman"/>
-          <w:sz w:val="28"/>
-          <w:szCs w:val="28"/>
-        </w:rPr>
-        <w:t>;</w:t>
-      </w:r>
-      <w:r>
-        <w:rPr>
-          <w:rFonts w:ascii="Times New Roman" w:hAnsi="Times New Roman" w:cs="Times New Roman"/>
-          <w:sz w:val="28"/>
-          <w:szCs w:val="28"/>
-        </w:rPr>
-        <w:t>СТРОЧН(B3)="май");"Весна";ЕСЛИ(ИЛИ(СТРОЧН(B3)="июнь";СТРОЧН(</w:t>
-      </w:r>
-      <w:r>
-        <w:rPr>
-          <w:rFonts w:ascii="Times New Roman" w:hAnsi="Times New Roman" w:cs="Times New Roman"/>
-          <w:sz w:val="28"/>
-          <w:szCs w:val="28"/>
-        </w:rPr>
-        <w:t>В</w:t>
-      </w:r>
-      <w:r>
-        <w:rPr>
-          <w:rFonts w:ascii="Times New Roman" w:hAnsi="Times New Roman" w:cs="Times New Roman"/>
-          <w:sz w:val="28"/>
-          <w:szCs w:val="28"/>
-        </w:rPr>
-        <w:t>3)="июль";СТРОЧН(B3)="август");"Лето";ЕСЛИ(ИЛИ(СТРОЧН(B3)="сентя</w:t>
-      </w:r>
-      <w:r>
-        <w:rPr>
-          <w:rFonts w:ascii="Times New Roman" w:hAnsi="Times New Roman" w:cs="Times New Roman"/>
-          <w:sz w:val="28"/>
-          <w:szCs w:val="28"/>
-        </w:rPr>
-        <w:t>б</w:t>
-      </w:r>
-      <w:r>
-        <w:rPr>
-          <w:rFonts w:ascii="Times New Roman" w:hAnsi="Times New Roman" w:cs="Times New Roman"/>
-          <w:sz w:val="28"/>
-          <w:szCs w:val="28"/>
-        </w:rPr>
-        <w:t>рь";СТРОЧН(B3)="октябрь";СТРОЧН(B3)="ноябрь");"Осень";ЕСЛИ(ЕПУС</w:t>
-      </w:r>
-      <w:r>
-        <w:rPr>
-          <w:rFonts w:ascii="Times New Roman" w:hAnsi="Times New Roman" w:cs="Times New Roman"/>
-          <w:sz w:val="28"/>
-          <w:szCs w:val="28"/>
-        </w:rPr>
-        <w:t>Т</w:t>
-      </w:r>
-      <w:r>
-        <w:rPr>
-          <w:rFonts w:ascii="Times New Roman" w:hAnsi="Times New Roman" w:cs="Times New Roman"/>
-          <w:sz w:val="28"/>
-          <w:szCs w:val="28"/>
-        </w:rPr>
-        <w:t>О(B3);"";"Ошибка!")))))</w:t>
+        <w:rPr>
+          <w:rFonts w:ascii="Times New Roman" w:hAnsi="Times New Roman" w:cs="Times New Roman"/>
+          <w:sz w:val="28"/>
+          <w:szCs w:val="28"/>
+        </w:rPr>
+      </w:pPr>
+      <w:r>
+        <w:rPr>
+          <w:rFonts w:ascii="Times New Roman" w:hAnsi="Times New Roman" w:cs="Times New Roman"/>
+          <w:sz w:val="28"/>
+          <w:szCs w:val="28"/>
+        </w:rPr>
+        <w:br w:type="page"/>
       </w:r>
     </w:p>
     <w:p>
@@ -2328,7 +2310,8 @@
           <w:sz w:val="28"/>
           <w:szCs w:val="28"/>
         </w:rPr>
-        <w:t>Код на листе 4:</w:t>
+        <w:lastRenderedPageBreak/>
+        <w:t>Код на листе 3:</w:t>
       </w:r>
     </w:p>
     <w:p>
@@ -2347,6 +2330,124 @@
           <w:sz w:val="28"/>
           <w:szCs w:val="28"/>
         </w:rPr>
+        <w:t>=ЕСЛИ(ИЛИ(СТРОЧН(B3)="декабрь";СТРОЧН(B3)="январь";СТРОЧН(B3)</w:t>
+      </w:r>
+      <w:r>
+        <w:rPr>
+          <w:rFonts w:ascii="Times New Roman" w:hAnsi="Times New Roman" w:cs="Times New Roman"/>
+          <w:sz w:val="28"/>
+          <w:szCs w:val="28"/>
+        </w:rPr>
+        <w:t>=</w:t>
+      </w:r>
+      <w:r>
+        <w:rPr>
+          <w:rFonts w:ascii="Times New Roman" w:hAnsi="Times New Roman" w:cs="Times New Roman"/>
+          <w:sz w:val="28"/>
+          <w:szCs w:val="28"/>
+        </w:rPr>
+        <w:t>"февраль");"Зима";ЕСЛИ(ИЛИ(СТРОЧН(B3)="март";СТРОЧН(B3)="апрель"</w:t>
+      </w:r>
+      <w:r>
+        <w:rPr>
+          <w:rFonts w:ascii="Times New Roman" w:hAnsi="Times New Roman" w:cs="Times New Roman"/>
+          <w:sz w:val="28"/>
+          <w:szCs w:val="28"/>
+        </w:rPr>
+        <w:t>;</w:t>
+      </w:r>
+      <w:r>
+        <w:rPr>
+          <w:rFonts w:ascii="Times New Roman" w:hAnsi="Times New Roman" w:cs="Times New Roman"/>
+          <w:sz w:val="28"/>
+          <w:szCs w:val="28"/>
+        </w:rPr>
+        <w:t>СТРОЧН(B3)="май");"Весна";ЕСЛИ(ИЛИ(СТРОЧН(B3)="июнь";СТРОЧН(</w:t>
+      </w:r>
+      <w:r>
+        <w:rPr>
+          <w:rFonts w:ascii="Times New Roman" w:hAnsi="Times New Roman" w:cs="Times New Roman"/>
+          <w:sz w:val="28"/>
+          <w:szCs w:val="28"/>
+        </w:rPr>
+        <w:t>В</w:t>
+      </w:r>
+      <w:r>
+        <w:rPr>
+          <w:rFonts w:ascii="Times New Roman" w:hAnsi="Times New Roman" w:cs="Times New Roman"/>
+          <w:sz w:val="28"/>
+          <w:szCs w:val="28"/>
+        </w:rPr>
+        <w:t>3)="июль";СТРОЧН(B3)="август");"Лето";ЕСЛИ(ИЛИ(СТРОЧН(B3)="сентя</w:t>
+      </w:r>
+      <w:r>
+        <w:rPr>
+          <w:rFonts w:ascii="Times New Roman" w:hAnsi="Times New Roman" w:cs="Times New Roman"/>
+          <w:sz w:val="28"/>
+          <w:szCs w:val="28"/>
+        </w:rPr>
+        <w:t>б</w:t>
+      </w:r>
+      <w:r>
+        <w:rPr>
+          <w:rFonts w:ascii="Times New Roman" w:hAnsi="Times New Roman" w:cs="Times New Roman"/>
+          <w:sz w:val="28"/>
+          <w:szCs w:val="28"/>
+        </w:rPr>
+        <w:t>рь";СТРОЧН(B3)="октябрь";СТРОЧН(B3)="ноябрь");"Осень";ЕСЛИ(ЕПУС</w:t>
+      </w:r>
+      <w:r>
+        <w:rPr>
+          <w:rFonts w:ascii="Times New Roman" w:hAnsi="Times New Roman" w:cs="Times New Roman"/>
+          <w:sz w:val="28"/>
+          <w:szCs w:val="28"/>
+        </w:rPr>
+        <w:t>Т</w:t>
+      </w:r>
+      <w:r>
+        <w:rPr>
+          <w:rFonts w:ascii="Times New Roman" w:hAnsi="Times New Roman" w:cs="Times New Roman"/>
+          <w:sz w:val="28"/>
+          <w:szCs w:val="28"/>
+        </w:rPr>
+        <w:t>О(B3);"";"Ошибка!")))))</w:t>
+      </w:r>
+    </w:p>
+    <w:p>
+      <w:pPr>
+        <w:ind w:firstLine="567"/>
+        <w:jc w:val="both"/>
+        <w:rPr>
+          <w:rFonts w:ascii="Times New Roman" w:hAnsi="Times New Roman" w:cs="Times New Roman"/>
+          <w:sz w:val="28"/>
+          <w:szCs w:val="28"/>
+        </w:rPr>
+      </w:pPr>
+      <w:r>
+        <w:rPr>
+          <w:rFonts w:ascii="Times New Roman" w:hAnsi="Times New Roman" w:cs="Times New Roman"/>
+          <w:sz w:val="28"/>
+          <w:szCs w:val="28"/>
+        </w:rPr>
+        <w:t>Код на листе 4:</w:t>
+      </w:r>
+    </w:p>
+    <w:p>
+      <w:pPr>
+        <w:ind w:firstLine="567"/>
+        <w:jc w:val="both"/>
+        <w:rPr>
+          <w:rFonts w:ascii="Times New Roman" w:hAnsi="Times New Roman" w:cs="Times New Roman"/>
+          <w:sz w:val="28"/>
+          <w:szCs w:val="28"/>
+        </w:rPr>
+      </w:pPr>
+      <w:r>
+        <w:rPr>
+          <w:rFonts w:ascii="Times New Roman" w:hAnsi="Times New Roman" w:cs="Times New Roman"/>
+          <w:sz w:val="28"/>
+          <w:szCs w:val="28"/>
+        </w:rPr>
         <w:t>=ЕСЛИ(ЕПУСТО(B3);"";ЕСЛИ(B3=10;"Десять";ЕСЛИ(B3=15;"Пятнадцать"</w:t>
       </w:r>
       <w:r>
@@ -2421,7 +2522,23 @@
           <w:sz w:val="28"/>
           <w:szCs w:val="28"/>
         </w:rPr>
-        <w:t>(B3=50;"Пятьдесят";ЕСЛИ(B3=55;"Пятьдесят</w:t>
+        <w:t>(B3=50;"Пятьдесят";ЕСЛИ(B3=55;"Пятьдесятпять";ЕСЛИ(</w:t>
+      </w:r>
+      <w:r>
+        <w:rPr>
+          <w:rFonts w:ascii="Times New Roman" w:hAnsi="Times New Roman" w:cs="Times New Roman"/>
+          <w:sz w:val="28"/>
+          <w:szCs w:val="28"/>
+        </w:rPr>
+        <w:t xml:space="preserve"> В3</w:t>
+      </w:r>
+      <w:r>
+        <w:rPr>
+          <w:rFonts w:ascii="Times New Roman" w:hAnsi="Times New Roman" w:cs="Times New Roman"/>
+          <w:sz w:val="28"/>
+          <w:szCs w:val="28"/>
+        </w:rPr>
+        <w:t>=60;"Шестьдесят";ЕСЛИ(B3=65;"Шестьдесят</w:t>
       </w:r>
       <w:r>
         <w:rPr>
@@ -2447,7 +2564,7 @@
           <w:sz w:val="28"/>
           <w:szCs w:val="28"/>
         </w:rPr>
-        <w:t>(B</w:t>
+        <w:t>(B3=70;"Семьде</w:t>
       </w:r>
       <w:r>
         <w:rPr>
@@ -2457,13 +2574,39 @@
         </w:rPr>
         <w:t xml:space="preserve"> </w:t>
       </w:r>
-      <w:r>
-        <w:rPr>
-          <w:rFonts w:ascii="Times New Roman" w:hAnsi="Times New Roman" w:cs="Times New Roman"/>
-          <w:sz w:val="28"/>
-          <w:szCs w:val="28"/>
-        </w:rPr>
-        <w:t>3=60;"Шестьдесят";ЕСЛИ(B3=65;"Шестьдесят</w:t>
+      <w:proofErr w:type="spellStart"/>
+      <w:r>
+        <w:rPr>
+          <w:rFonts w:ascii="Times New Roman" w:hAnsi="Times New Roman" w:cs="Times New Roman"/>
+          <w:sz w:val="28"/>
+          <w:szCs w:val="28"/>
+        </w:rPr>
+        <w:t>сят</w:t>
+      </w:r>
+      <w:proofErr w:type="spellEnd"/>
+      <w:r>
+        <w:rPr>
+          <w:rFonts w:ascii="Times New Roman" w:hAnsi="Times New Roman" w:cs="Times New Roman"/>
+          <w:sz w:val="28"/>
+          <w:szCs w:val="28"/>
+        </w:rPr>
+        <w:t>";ЕСЛИ</w:t>
+      </w:r>
+      <w:r>
+        <w:rPr>
+          <w:rFonts w:ascii="Times New Roman" w:hAnsi="Times New Roman" w:cs="Times New Roman"/>
+          <w:sz w:val="28"/>
+          <w:szCs w:val="28"/>
+        </w:rPr>
+        <w:t>(</w:t>
+      </w:r>
+      <w:r>
+        <w:rPr>
+          <w:rFonts w:ascii="Times New Roman" w:hAnsi="Times New Roman" w:cs="Times New Roman"/>
+          <w:sz w:val="28"/>
+          <w:szCs w:val="28"/>
+        </w:rPr>
+        <w:t>B3=75;"Семьдесят</w:t>
       </w:r>
       <w:r>
         <w:rPr>
@@ -2489,7 +2632,7 @@
           <w:sz w:val="28"/>
           <w:szCs w:val="28"/>
         </w:rPr>
-        <w:t>(B3=70;"Семьдеся</w:t>
+        <w:t>(B3=80;"Восемьдесят";ЕСЛИ(B3=</w:t>
       </w:r>
       <w:r>
         <w:rPr>
@@ -2499,6 +2642,22 @@
         </w:rPr>
         <w:t xml:space="preserve"> </w:t>
       </w:r>
+      <w:r>
+        <w:rPr>
+          <w:rFonts w:ascii="Times New Roman" w:hAnsi="Times New Roman" w:cs="Times New Roman"/>
+          <w:sz w:val="28"/>
+          <w:szCs w:val="28"/>
+        </w:rPr>
+        <w:t>85;"Восемьдесят</w:t>
+      </w:r>
+      <w:r>
+        <w:rPr>
+          <w:rFonts w:ascii="Times New Roman" w:hAnsi="Times New Roman" w:cs="Times New Roman"/>
+          <w:sz w:val="28"/>
+          <w:szCs w:val="28"/>
+        </w:rPr>
+        <w:t xml:space="preserve"> </w:t>
+      </w:r>
       <w:proofErr w:type="spellStart"/>
       <w:r>
         <w:rPr>
@@ -2506,7 +2665,7 @@
           <w:sz w:val="28"/>
           <w:szCs w:val="28"/>
         </w:rPr>
-        <w:t>т";ЕСЛИ</w:t>
+        <w:t>пять";ЕСЛИ</w:t>
       </w:r>
       <w:proofErr w:type="spellEnd"/>
       <w:r>
@@ -2515,15 +2674,23 @@
           <w:sz w:val="28"/>
           <w:szCs w:val="28"/>
         </w:rPr>
-        <w:t>(</w:t>
-      </w:r>
-      <w:r>
-        <w:rPr>
-          <w:rFonts w:ascii="Times New Roman" w:hAnsi="Times New Roman" w:cs="Times New Roman"/>
-          <w:sz w:val="28"/>
-          <w:szCs w:val="28"/>
-        </w:rPr>
-        <w:t>B3=75;"Семьдесят</w:t>
+        <w:t>(B3=90;"Девяносто";ЕСЛИ(B3=95;"Дев</w:t>
+      </w:r>
+      <w:r>
+        <w:rPr>
+          <w:rFonts w:ascii="Times New Roman" w:hAnsi="Times New Roman" w:cs="Times New Roman"/>
+          <w:sz w:val="28"/>
+          <w:szCs w:val="28"/>
+        </w:rPr>
+        <w:t>я</w:t>
+      </w:r>
+      <w:r>
+        <w:rPr>
+          <w:rFonts w:ascii="Times New Roman" w:hAnsi="Times New Roman" w:cs="Times New Roman"/>
+          <w:sz w:val="28"/>
+          <w:szCs w:val="28"/>
+        </w:rPr>
+        <w:t>носто</w:t>
       </w:r>
       <w:r>
         <w:rPr>
@@ -2533,23 +2700,13 @@
         </w:rPr>
         <w:t xml:space="preserve"> </w:t>
       </w:r>
-      <w:proofErr w:type="spellStart"/>
-      <w:r>
-        <w:rPr>
-          <w:rFonts w:ascii="Times New Roman" w:hAnsi="Times New Roman" w:cs="Times New Roman"/>
-          <w:sz w:val="28"/>
-          <w:szCs w:val="28"/>
-        </w:rPr>
-        <w:t>пять";ЕСЛИ</w:t>
-      </w:r>
-      <w:proofErr w:type="spellEnd"/>
-      <w:r>
-        <w:rPr>
-          <w:rFonts w:ascii="Times New Roman" w:hAnsi="Times New Roman" w:cs="Times New Roman"/>
-          <w:sz w:val="28"/>
-          <w:szCs w:val="28"/>
-        </w:rPr>
-        <w:t>(B3=80;"Восемьдесят";ЕСЛИ(B3=85;</w:t>
+      <w:r>
+        <w:rPr>
+          <w:rFonts w:ascii="Times New Roman" w:hAnsi="Times New Roman" w:cs="Times New Roman"/>
+          <w:sz w:val="28"/>
+          <w:szCs w:val="28"/>
+        </w:rPr>
+        <w:t>п</w:t>
       </w:r>
       <w:r>
         <w:rPr>
@@ -2565,65 +2722,7 @@
           <w:sz w:val="28"/>
           <w:szCs w:val="28"/>
         </w:rPr>
-        <w:t>"Восемьдесят</w:t>
-      </w:r>
-      <w:r>
-        <w:rPr>
-          <w:rFonts w:ascii="Times New Roman" w:hAnsi="Times New Roman" w:cs="Times New Roman"/>
-          <w:sz w:val="28"/>
-          <w:szCs w:val="28"/>
-        </w:rPr>
-        <w:t xml:space="preserve"> </w:t>
-      </w:r>
-      <w:proofErr w:type="spellStart"/>
-      <w:r>
-        <w:rPr>
-          <w:rFonts w:ascii="Times New Roman" w:hAnsi="Times New Roman" w:cs="Times New Roman"/>
-          <w:sz w:val="28"/>
-          <w:szCs w:val="28"/>
-        </w:rPr>
-        <w:t>пять";ЕСЛИ</w:t>
-      </w:r>
-      <w:proofErr w:type="spellEnd"/>
-      <w:r>
-        <w:rPr>
-          <w:rFonts w:ascii="Times New Roman" w:hAnsi="Times New Roman" w:cs="Times New Roman"/>
-          <w:sz w:val="28"/>
-          <w:szCs w:val="28"/>
-        </w:rPr>
-        <w:t>(B3=90;"Девяносто";ЕСЛИ(B3=95;"Дев</w:t>
-      </w:r>
-      <w:r>
-        <w:rPr>
-          <w:rFonts w:ascii="Times New Roman" w:hAnsi="Times New Roman" w:cs="Times New Roman"/>
-          <w:sz w:val="28"/>
-          <w:szCs w:val="28"/>
-        </w:rPr>
-        <w:t>я</w:t>
-      </w:r>
-      <w:r>
-        <w:rPr>
-          <w:rFonts w:ascii="Times New Roman" w:hAnsi="Times New Roman" w:cs="Times New Roman"/>
-          <w:sz w:val="28"/>
-          <w:szCs w:val="28"/>
-        </w:rPr>
-        <w:t>носто</w:t>
-      </w:r>
-      <w:r>
-        <w:rPr>
-          <w:rFonts w:ascii="Times New Roman" w:hAnsi="Times New Roman" w:cs="Times New Roman"/>
-          <w:sz w:val="28"/>
-          <w:szCs w:val="28"/>
-        </w:rPr>
-        <w:t xml:space="preserve"> </w:t>
-      </w:r>
-      <w:r>
-        <w:rPr>
-          <w:rFonts w:ascii="Times New Roman" w:hAnsi="Times New Roman" w:cs="Times New Roman"/>
-          <w:sz w:val="28"/>
-          <w:szCs w:val="28"/>
-        </w:rPr>
-        <w:t>пять</w:t>
+        <w:t>ять</w:t>
       </w:r>
       <w:r>
         <w:rPr>
@@ -2811,15 +2910,14 @@
       <w:r>
         <w:rPr>
           <w:rFonts w:ascii="Times New Roman" w:hAnsi="Times New Roman" w:cs="Times New Roman"/>
-          <w:noProof/>
           <w:sz w:val="28"/>
           <w:szCs w:val="28"/>
         </w:rPr>
         <w:drawing>
-          <wp:inline distT="0" distB="0" distL="0" distR="0" wp14:anchorId="4D7A2EF6" wp14:editId="06C1C669">
-            <wp:extent cx="2181225" cy="1417796"/>
-            <wp:effectExtent l="0" t="0" r="0" b="0"/>
-            <wp:docPr id="14" name="Рисунок 14" descr="Изображение выглядит как стол&#10;&#10;Автоматически созданное описание"/>
+          <wp:inline distT="0" distB="0" distL="0" distR="0" wp14:anchorId="1433DC65" wp14:editId="511D2202">
+            <wp:extent cx="5942774" cy="3212465"/>
+            <wp:effectExtent l="0" t="0" r="1270" b="6985"/>
+            <wp:docPr id="2" name="Рисунок 2" descr="Изображение выглядит как стол&#10;&#10;Автоматически созданное описание"/>
             <wp:cNvGraphicFramePr>
               <a:graphicFrameLocks xmlns:a="http://schemas.openxmlformats.org/drawingml/2006/main" noChangeAspect="1"/>
             </wp:cNvGraphicFramePr>
@@ -2827,7 +2925,7 @@
               <a:graphicData uri="http://schemas.openxmlformats.org/drawingml/2006/picture">
                 <pic:pic xmlns:pic="http://schemas.openxmlformats.org/drawingml/2006/picture">
                   <pic:nvPicPr>
-                    <pic:cNvPr id="14" name="Рисунок 14" descr="Изображение выглядит как стол&#10;&#10;Автоматически созданное описание"/>
+                    <pic:cNvPr id="2" name="Рисунок 2" descr="Изображение выглядит как стол&#10;&#10;Автоматически созданное описание"/>
                     <pic:cNvPicPr/>
                   </pic:nvPicPr>
                   <pic:blipFill>
@@ -2839,7 +2937,7 @@
                   <pic:spPr>
                     <a:xfrm>
                       <a:off x="0" y="0"/>
-                      <a:ext cx="2185431" cy="1420530"/>
+                      <a:ext cx="5984974" cy="3235277"/>
                     </a:xfrm>
                     <a:prstGeom prst="rect">
                       <a:avLst/>
@@ -2854,6 +2952,23 @@
     </w:p>
     <w:p>
       <w:pPr>
+        <w:rPr>
+          <w:rFonts w:ascii="Times New Roman" w:hAnsi="Times New Roman" w:cs="Times New Roman"/>
+          <w:sz w:val="28"/>
+          <w:szCs w:val="28"/>
+        </w:rPr>
+      </w:pPr>
+      <w:r>
+        <w:rPr>
+          <w:rFonts w:ascii="Times New Roman" w:hAnsi="Times New Roman" w:cs="Times New Roman"/>
+          <w:sz w:val="28"/>
+          <w:szCs w:val="28"/>
+        </w:rPr>
+        <w:br w:type="page"/>
+      </w:r>
+    </w:p>
+    <w:p>
+      <w:pPr>
         <w:ind w:firstLine="567"/>
         <w:jc w:val="both"/>
         <w:rPr>
@@ -2868,6 +2983,7 @@
           <w:sz w:val="28"/>
           <w:szCs w:val="28"/>
         </w:rPr>
+        <w:lastRenderedPageBreak/>
         <w:t>Тестовый пример на 2 листе:</w:t>
       </w:r>
     </w:p>
@@ -2883,15 +2999,14 @@
       <w:r>
         <w:rPr>
           <w:rFonts w:ascii="Times New Roman" w:hAnsi="Times New Roman" w:cs="Times New Roman"/>
-          <w:noProof/>
           <w:sz w:val="28"/>
           <w:szCs w:val="28"/>
         </w:rPr>
         <w:drawing>
-          <wp:inline distT="0" distB="0" distL="0" distR="0" wp14:anchorId="2A7A6B61" wp14:editId="5241E9EF">
-            <wp:extent cx="5940425" cy="1726565"/>
-            <wp:effectExtent l="0" t="0" r="3175" b="6985"/>
-            <wp:docPr id="15" name="Рисунок 15" descr="Изображение выглядит как стол&#10;&#10;Автоматически созданное описание"/>
+          <wp:inline distT="0" distB="0" distL="0" distR="0" wp14:anchorId="4F87381A" wp14:editId="07478741">
+            <wp:extent cx="4933950" cy="2665017"/>
+            <wp:effectExtent l="0" t="0" r="0" b="2540"/>
+            <wp:docPr id="3" name="Рисунок 3" descr="Изображение выглядит как стол&#10;&#10;Автоматически созданное описание"/>
             <wp:cNvGraphicFramePr>
               <a:graphicFrameLocks xmlns:a="http://schemas.openxmlformats.org/drawingml/2006/main" noChangeAspect="1"/>
             </wp:cNvGraphicFramePr>
@@ -2899,7 +3014,7 @@
               <a:graphicData uri="http://schemas.openxmlformats.org/drawingml/2006/picture">
                 <pic:pic xmlns:pic="http://schemas.openxmlformats.org/drawingml/2006/picture">
                   <pic:nvPicPr>
-                    <pic:cNvPr id="15" name="Рисунок 15" descr="Изображение выглядит как стол&#10;&#10;Автоматически созданное описание"/>
+                    <pic:cNvPr id="3" name="Рисунок 3" descr="Изображение выглядит как стол&#10;&#10;Автоматически созданное описание"/>
                     <pic:cNvPicPr/>
                   </pic:nvPicPr>
                   <pic:blipFill>
@@ -2911,7 +3026,7 @@
                   <pic:spPr>
                     <a:xfrm>
                       <a:off x="0" y="0"/>
-                      <a:ext cx="5940425" cy="1726565"/>
+                      <a:ext cx="4993969" cy="2697436"/>
                     </a:xfrm>
                     <a:prstGeom prst="rect">
                       <a:avLst/>
@@ -2955,16 +3070,14 @@
       <w:r>
         <w:rPr>
           <w:rFonts w:ascii="Times New Roman" w:hAnsi="Times New Roman" w:cs="Times New Roman"/>
-          <w:noProof/>
-          <w:sz w:val="28"/>
-          <w:szCs w:val="28"/>
-        </w:rPr>
-        <w:lastRenderedPageBreak/>
+          <w:sz w:val="28"/>
+          <w:szCs w:val="28"/>
+        </w:rPr>
         <w:drawing>
-          <wp:inline distT="0" distB="0" distL="0" distR="0" wp14:anchorId="28DDD123" wp14:editId="207A947A">
-            <wp:extent cx="1752600" cy="1542042"/>
-            <wp:effectExtent l="0" t="0" r="0" b="1270"/>
-            <wp:docPr id="16" name="Рисунок 16" descr="Изображение выглядит как стол&#10;&#10;Автоматически созданное описание"/>
+          <wp:inline distT="0" distB="0" distL="0" distR="0" wp14:anchorId="66614BE3" wp14:editId="3825FDAE">
+            <wp:extent cx="4933950" cy="2669765"/>
+            <wp:effectExtent l="0" t="0" r="0" b="0"/>
+            <wp:docPr id="5" name="Рисунок 5" descr="Изображение выглядит как стол&#10;&#10;Автоматически созданное описание"/>
             <wp:cNvGraphicFramePr>
               <a:graphicFrameLocks xmlns:a="http://schemas.openxmlformats.org/drawingml/2006/main" noChangeAspect="1"/>
             </wp:cNvGraphicFramePr>
@@ -2972,7 +3085,7 @@
               <a:graphicData uri="http://schemas.openxmlformats.org/drawingml/2006/picture">
                 <pic:pic xmlns:pic="http://schemas.openxmlformats.org/drawingml/2006/picture">
                   <pic:nvPicPr>
-                    <pic:cNvPr id="16" name="Рисунок 16" descr="Изображение выглядит как стол&#10;&#10;Автоматически созданное описание"/>
+                    <pic:cNvPr id="5" name="Рисунок 5" descr="Изображение выглядит как стол&#10;&#10;Автоматически созданное описание"/>
                     <pic:cNvPicPr/>
                   </pic:nvPicPr>
                   <pic:blipFill>
@@ -2984,7 +3097,7 @@
                   <pic:spPr>
                     <a:xfrm>
                       <a:off x="0" y="0"/>
-                      <a:ext cx="1763306" cy="1551462"/>
+                      <a:ext cx="4945333" cy="2675925"/>
                     </a:xfrm>
                     <a:prstGeom prst="rect">
                       <a:avLst/>
@@ -3028,15 +3141,14 @@
       <w:r>
         <w:rPr>
           <w:rFonts w:ascii="Times New Roman" w:hAnsi="Times New Roman" w:cs="Times New Roman"/>
-          <w:noProof/>
           <w:sz w:val="28"/>
           <w:szCs w:val="28"/>
         </w:rPr>
         <w:drawing>
-          <wp:inline distT="0" distB="0" distL="0" distR="0" wp14:anchorId="7C3FA1B6" wp14:editId="26E24843">
-            <wp:extent cx="5940425" cy="1469390"/>
-            <wp:effectExtent l="0" t="0" r="3175" b="0"/>
-            <wp:docPr id="17" name="Рисунок 17" descr="Изображение выглядит как стол&#10;&#10;Автоматически созданное описание"/>
+          <wp:inline distT="0" distB="0" distL="0" distR="0" wp14:anchorId="10007EDF" wp14:editId="3F0397EC">
+            <wp:extent cx="4933950" cy="2667128"/>
+            <wp:effectExtent l="0" t="0" r="0" b="0"/>
+            <wp:docPr id="8" name="Рисунок 8" descr="Изображение выглядит как стол&#10;&#10;Автоматически созданное описание"/>
             <wp:cNvGraphicFramePr>
               <a:graphicFrameLocks xmlns:a="http://schemas.openxmlformats.org/drawingml/2006/main" noChangeAspect="1"/>
             </wp:cNvGraphicFramePr>
@@ -3044,7 +3156,7 @@
               <a:graphicData uri="http://schemas.openxmlformats.org/drawingml/2006/picture">
                 <pic:pic xmlns:pic="http://schemas.openxmlformats.org/drawingml/2006/picture">
                   <pic:nvPicPr>
-                    <pic:cNvPr id="17" name="Рисунок 17" descr="Изображение выглядит как стол&#10;&#10;Автоматически созданное описание"/>
+                    <pic:cNvPr id="8" name="Рисунок 8" descr="Изображение выглядит как стол&#10;&#10;Автоматически созданное описание"/>
                     <pic:cNvPicPr/>
                   </pic:nvPicPr>
                   <pic:blipFill>
@@ -3056,7 +3168,7 @@
                   <pic:spPr>
                     <a:xfrm>
                       <a:off x="0" y="0"/>
-                      <a:ext cx="5940425" cy="1469390"/>
+                      <a:ext cx="4986431" cy="2695497"/>
                     </a:xfrm>
                     <a:prstGeom prst="rect">
                       <a:avLst/>
@@ -3068,6 +3180,14 @@
           </wp:inline>
         </w:drawing>
       </w:r>
+      <w:r>
+        <w:rPr>
+          <w:rFonts w:ascii="Times New Roman" w:hAnsi="Times New Roman" w:cs="Times New Roman"/>
+          <w:sz w:val="28"/>
+          <w:szCs w:val="28"/>
+        </w:rPr>
+        <w:br w:type="page"/>
+      </w:r>
     </w:p>
     <w:p>
       <w:pPr>
@@ -3088,6 +3208,7 @@
           <w:sz w:val="36"/>
           <w:szCs w:val="36"/>
         </w:rPr>
+        <w:lastRenderedPageBreak/>
         <w:t>7</w:t>
       </w:r>
       <w:r>
@@ -3123,6 +3244,7 @@
     </w:p>
     <w:p>
       <w:pPr>
+        <w:ind w:firstLine="567"/>
         <w:jc w:val="both"/>
         <w:rPr>
           <w:rFonts w:ascii="Times New Roman" w:hAnsi="Times New Roman" w:cs="Times New Roman"/>

--- a/+task4/20221019. Задание 04ои. Сойка.docx
+++ b/+task4/20221019. Задание 04ои. Сойка.docx
@@ -478,18 +478,8 @@
           <w:sz w:val="28"/>
           <w:szCs w:val="28"/>
         </w:rPr>
-        <w:t xml:space="preserve">Сойка </w:t>
-      </w:r>
-      <w:proofErr w:type="gramStart"/>
-      <w:r>
-        <w:rPr>
-          <w:rFonts w:ascii="Times New Roman" w:hAnsi="Times New Roman" w:cs="Times New Roman"/>
-          <w:sz w:val="28"/>
-          <w:szCs w:val="28"/>
-        </w:rPr>
-        <w:t>С.А</w:t>
-      </w:r>
-      <w:proofErr w:type="gramEnd"/>
+        <w:t>Сойка С.А</w:t>
+      </w:r>
     </w:p>
     <w:p>
       <w:pPr>
@@ -557,6 +547,7 @@
           <w:rFonts w:ascii="Times New Roman" w:hAnsi="Times New Roman" w:cs="Times New Roman"/>
           <w:sz w:val="28"/>
           <w:szCs w:val="28"/>
+          <w:lang w:val="en-US"/>
         </w:rPr>
       </w:pPr>
       <w:r>
@@ -590,7 +581,23 @@
           <w:szCs w:val="28"/>
         </w:rPr>
         <w:tab/>
-        <w:t>___________</w:t>
+      </w:r>
+      <w:r>
+        <w:rPr>
+          <w:rFonts w:ascii="Times New Roman" w:hAnsi="Times New Roman" w:cs="Times New Roman"/>
+          <w:sz w:val="28"/>
+          <w:szCs w:val="28"/>
+        </w:rPr>
+        <w:t>1</w:t>
+      </w:r>
+      <w:r>
+        <w:rPr>
+          <w:rFonts w:ascii="Times New Roman" w:hAnsi="Times New Roman" w:cs="Times New Roman"/>
+          <w:sz w:val="28"/>
+          <w:szCs w:val="28"/>
+          <w:lang w:val="en-US"/>
+        </w:rPr>
+        <w:t>9.10.2022</w:t>
       </w:r>
     </w:p>
     <w:p>
@@ -707,6 +714,7 @@
           <w:rFonts w:ascii="Times New Roman" w:hAnsi="Times New Roman" w:cs="Times New Roman"/>
           <w:sz w:val="28"/>
           <w:szCs w:val="28"/>
+          <w:lang w:val="en-US"/>
         </w:rPr>
       </w:pPr>
       <w:r>
@@ -740,7 +748,15 @@
           <w:szCs w:val="28"/>
         </w:rPr>
         <w:tab/>
-        <w:t>___________</w:t>
+      </w:r>
+      <w:r>
+        <w:rPr>
+          <w:rFonts w:ascii="Times New Roman" w:hAnsi="Times New Roman" w:cs="Times New Roman"/>
+          <w:sz w:val="28"/>
+          <w:szCs w:val="28"/>
+          <w:lang w:val="en-US"/>
+        </w:rPr>
+        <w:t>23.10.2022</w:t>
       </w:r>
     </w:p>
     <w:p>
@@ -2506,23 +2522,13 @@
         </w:rPr>
         <w:t xml:space="preserve"> </w:t>
       </w:r>
-      <w:proofErr w:type="spellStart"/>
-      <w:r>
-        <w:rPr>
-          <w:rFonts w:ascii="Times New Roman" w:hAnsi="Times New Roman" w:cs="Times New Roman"/>
-          <w:sz w:val="28"/>
-          <w:szCs w:val="28"/>
-        </w:rPr>
-        <w:t>пять";ЕСЛИ</w:t>
-      </w:r>
-      <w:proofErr w:type="spellEnd"/>
-      <w:r>
-        <w:rPr>
-          <w:rFonts w:ascii="Times New Roman" w:hAnsi="Times New Roman" w:cs="Times New Roman"/>
-          <w:sz w:val="28"/>
-          <w:szCs w:val="28"/>
-        </w:rPr>
-        <w:t>(B3=50;"Пятьдесят";ЕСЛИ(B3=55;"Пятьдесятпять";ЕСЛИ(</w:t>
+      <w:r>
+        <w:rPr>
+          <w:rFonts w:ascii="Times New Roman" w:hAnsi="Times New Roman" w:cs="Times New Roman"/>
+          <w:sz w:val="28"/>
+          <w:szCs w:val="28"/>
+        </w:rPr>
+        <w:t>пять";ЕСЛИ(B3=50;"Пятьдесят";ЕСЛИ(B3=55;"Пятьдесятпять";ЕСЛИ(</w:t>
       </w:r>
       <w:r>
         <w:rPr>
@@ -2548,23 +2554,13 @@
         </w:rPr>
         <w:t xml:space="preserve"> </w:t>
       </w:r>
-      <w:proofErr w:type="spellStart"/>
-      <w:r>
-        <w:rPr>
-          <w:rFonts w:ascii="Times New Roman" w:hAnsi="Times New Roman" w:cs="Times New Roman"/>
-          <w:sz w:val="28"/>
-          <w:szCs w:val="28"/>
-        </w:rPr>
-        <w:t>пять";ЕСЛИ</w:t>
-      </w:r>
-      <w:proofErr w:type="spellEnd"/>
-      <w:r>
-        <w:rPr>
-          <w:rFonts w:ascii="Times New Roman" w:hAnsi="Times New Roman" w:cs="Times New Roman"/>
-          <w:sz w:val="28"/>
-          <w:szCs w:val="28"/>
-        </w:rPr>
-        <w:t>(B3=70;"Семьде</w:t>
+      <w:r>
+        <w:rPr>
+          <w:rFonts w:ascii="Times New Roman" w:hAnsi="Times New Roman" w:cs="Times New Roman"/>
+          <w:sz w:val="28"/>
+          <w:szCs w:val="28"/>
+        </w:rPr>
+        <w:t>пять";ЕСЛИ(B3=70;"Семьде</w:t>
       </w:r>
       <w:r>
         <w:rPr>
@@ -2574,23 +2570,13 @@
         </w:rPr>
         <w:t xml:space="preserve"> </w:t>
       </w:r>
-      <w:proofErr w:type="spellStart"/>
-      <w:r>
-        <w:rPr>
-          <w:rFonts w:ascii="Times New Roman" w:hAnsi="Times New Roman" w:cs="Times New Roman"/>
-          <w:sz w:val="28"/>
-          <w:szCs w:val="28"/>
-        </w:rPr>
-        <w:t>сят</w:t>
-      </w:r>
-      <w:proofErr w:type="spellEnd"/>
-      <w:r>
-        <w:rPr>
-          <w:rFonts w:ascii="Times New Roman" w:hAnsi="Times New Roman" w:cs="Times New Roman"/>
-          <w:sz w:val="28"/>
-          <w:szCs w:val="28"/>
-        </w:rPr>
-        <w:t>";ЕСЛИ</w:t>
+      <w:r>
+        <w:rPr>
+          <w:rFonts w:ascii="Times New Roman" w:hAnsi="Times New Roman" w:cs="Times New Roman"/>
+          <w:sz w:val="28"/>
+          <w:szCs w:val="28"/>
+        </w:rPr>
+        <w:t>сят";ЕСЛИ</w:t>
       </w:r>
       <w:r>
         <w:rPr>
@@ -2616,23 +2602,13 @@
         </w:rPr>
         <w:t xml:space="preserve"> </w:t>
       </w:r>
-      <w:proofErr w:type="spellStart"/>
-      <w:r>
-        <w:rPr>
-          <w:rFonts w:ascii="Times New Roman" w:hAnsi="Times New Roman" w:cs="Times New Roman"/>
-          <w:sz w:val="28"/>
-          <w:szCs w:val="28"/>
-        </w:rPr>
-        <w:t>пять";ЕСЛИ</w:t>
-      </w:r>
-      <w:proofErr w:type="spellEnd"/>
-      <w:r>
-        <w:rPr>
-          <w:rFonts w:ascii="Times New Roman" w:hAnsi="Times New Roman" w:cs="Times New Roman"/>
-          <w:sz w:val="28"/>
-          <w:szCs w:val="28"/>
-        </w:rPr>
-        <w:t>(B3=80;"Восемьдесят";ЕСЛИ(B3=</w:t>
+      <w:r>
+        <w:rPr>
+          <w:rFonts w:ascii="Times New Roman" w:hAnsi="Times New Roman" w:cs="Times New Roman"/>
+          <w:sz w:val="28"/>
+          <w:szCs w:val="28"/>
+        </w:rPr>
+        <w:t>пять";ЕСЛИ(B3=80;"Восемьдесят";ЕСЛИ(B3=</w:t>
       </w:r>
       <w:r>
         <w:rPr>
@@ -2658,23 +2634,13 @@
         </w:rPr>
         <w:t xml:space="preserve"> </w:t>
       </w:r>
-      <w:proofErr w:type="spellStart"/>
-      <w:r>
-        <w:rPr>
-          <w:rFonts w:ascii="Times New Roman" w:hAnsi="Times New Roman" w:cs="Times New Roman"/>
-          <w:sz w:val="28"/>
-          <w:szCs w:val="28"/>
-        </w:rPr>
-        <w:t>пять";ЕСЛИ</w:t>
-      </w:r>
-      <w:proofErr w:type="spellEnd"/>
-      <w:r>
-        <w:rPr>
-          <w:rFonts w:ascii="Times New Roman" w:hAnsi="Times New Roman" w:cs="Times New Roman"/>
-          <w:sz w:val="28"/>
-          <w:szCs w:val="28"/>
-        </w:rPr>
-        <w:t>(B3=90;"Девяносто";ЕСЛИ(B3=95;"Дев</w:t>
+      <w:r>
+        <w:rPr>
+          <w:rFonts w:ascii="Times New Roman" w:hAnsi="Times New Roman" w:cs="Times New Roman"/>
+          <w:sz w:val="28"/>
+          <w:szCs w:val="28"/>
+        </w:rPr>
+        <w:t>пять";ЕСЛИ(B3=90;"Девяносто";ЕСЛИ(B3=95;"Дев</w:t>
       </w:r>
       <w:r>
         <w:rPr>
@@ -2910,6 +2876,7 @@
       <w:r>
         <w:rPr>
           <w:rFonts w:ascii="Times New Roman" w:hAnsi="Times New Roman" w:cs="Times New Roman"/>
+          <w:noProof/>
           <w:sz w:val="28"/>
           <w:szCs w:val="28"/>
         </w:rPr>
@@ -2999,6 +2966,7 @@
       <w:r>
         <w:rPr>
           <w:rFonts w:ascii="Times New Roman" w:hAnsi="Times New Roman" w:cs="Times New Roman"/>
+          <w:noProof/>
           <w:sz w:val="28"/>
           <w:szCs w:val="28"/>
         </w:rPr>
@@ -3070,6 +3038,7 @@
       <w:r>
         <w:rPr>
           <w:rFonts w:ascii="Times New Roman" w:hAnsi="Times New Roman" w:cs="Times New Roman"/>
+          <w:noProof/>
           <w:sz w:val="28"/>
           <w:szCs w:val="28"/>
         </w:rPr>
@@ -3141,6 +3110,7 @@
       <w:r>
         <w:rPr>
           <w:rFonts w:ascii="Times New Roman" w:hAnsi="Times New Roman" w:cs="Times New Roman"/>
+          <w:noProof/>
           <w:sz w:val="28"/>
           <w:szCs w:val="28"/>
         </w:rPr>
